--- a/govtld-rfi-questions.docx
+++ b/govtld-rfi-questions.docx
@@ -11,44 +11,35 @@
           <w:szCs w:val="44"/>
         </w:rPr>
       </w:pPr>
-      <w:commentRangeStart w:id="0"/>
       <w:r>
         <w:rPr>
           <w:sz w:val="48"/>
           <w:szCs w:val="48"/>
         </w:rPr>
-        <w:t>.</w:t>
-      </w:r>
-      <w:commentRangeEnd w:id="0"/>
+        <w:t>.gov TLD Request for Information (RFI)</w:t>
+      </w:r>
       <w:r>
         <w:rPr>
           <w:sz w:val="48"/>
           <w:szCs w:val="48"/>
         </w:rPr>
-        <w:t>gov TLD Request for Information (RFI)</w:t>
-      </w:r>
+        <w:t xml:space="preserve"> </w:t>
+      </w:r>
+    </w:p>
+    <w:p>
+      <w:pPr>
+        <w:pStyle w:val="Title"/>
+        <w:jc w:val="center"/>
+        <w:rPr>
+          <w:sz w:val="44"/>
+          <w:szCs w:val="44"/>
+        </w:rPr>
+      </w:pPr>
       <w:r>
         <w:rPr>
           <w:sz w:val="48"/>
           <w:szCs w:val="48"/>
         </w:rPr>
-        <w:t xml:space="preserve"> </w:t>
-      </w:r>
-    </w:p>
-    <w:p>
-      <w:pPr>
-        <w:pStyle w:val="Title"/>
-        <w:jc w:val="center"/>
-        <w:rPr>
-          <w:sz w:val="44"/>
-          <w:szCs w:val="44"/>
-        </w:rPr>
-      </w:pPr>
-      <w:r>
-        <w:rPr>
-          <w:sz w:val="48"/>
-          <w:szCs w:val="48"/>
-        </w:rPr>
         <w:t>Response Form</w:t>
       </w:r>
     </w:p>
@@ -57,14 +48,16 @@
       <w:r>
         <w:t xml:space="preserve">CISA invites feedback from all interested service providers, U.S.-based government organizations, and others on the utility and feasibility of the objectives of the .gov TLD RFI, found at </w:t>
       </w:r>
-      <w:r>
-        <w:rPr>
-          <w:highlight w:val="yellow"/>
-        </w:rPr>
-        <w:t>&lt;URL&gt;.</w:t>
-      </w:r>
-      <w:r>
-        <w:t xml:space="preserve"> </w:t>
+      <w:hyperlink w:history="1" r:id="rId8">
+        <w:r>
+          <w:rPr>
+            <w:rStyle w:val="Hyperlink"/>
+          </w:rPr>
+          <w:t>https://sam.gov/opp/231e3374f3fe449ebd31d51e1454029e/view</w:t>
+        </w:r>
+      </w:hyperlink>
+      <w:r>
+        <w:t xml:space="preserve">. </w:t>
       </w:r>
     </w:p>
     <w:p>
@@ -86,7 +79,7 @@
         </w:rPr>
         <w:t xml:space="preserve">(This document is a copy of the questions asked at </w:t>
       </w:r>
-      <w:hyperlink r:id="rId8">
+      <w:hyperlink r:id="rId9">
         <w:r>
           <w:rPr>
             <w:rStyle w:val="Hyperlink"/>
@@ -108,6 +101,7 @@
       <w:pPr>
         <w:rPr>
           <w:i/>
+          <w:iCs/>
         </w:rPr>
       </w:pPr>
       <w:r>
@@ -118,7 +112,7 @@
       <w:pPr>
         <w:pStyle w:val="Heading1"/>
         <w:rPr>
-          <w:rFonts w:ascii="Calibri Light" w:eastAsia="MS Gothic" w:hAnsi="Calibri Light" w:cs="Times New Roman"/>
+          <w:rFonts w:ascii="Calibri Light" w:hAnsi="Calibri Light" w:eastAsia="MS Gothic" w:cs="Times New Roman"/>
         </w:rPr>
       </w:pPr>
       <w:r>
@@ -127,58 +121,101 @@
     </w:p>
     <w:p>
       <w:r>
-        <w:t>All responses are to be captured in this form. This form opened on June 30th, 2021 and will close to responses on July 14th, 2021 at 11:59PM Eastern Time.</w:t>
-      </w:r>
-    </w:p>
-    <w:p>
-      <w:r>
+        <w:t xml:space="preserve">All responses are to be captured in this form. This form opened on June 30th, 2021 and will close to responses on July </w:t>
+      </w:r>
+      <w:r>
+        <w:t>21st</w:t>
+      </w:r>
+      <w:r>
+        <w:t xml:space="preserve">, 2021 at </w:t>
+      </w:r>
+      <w:r>
+        <w:t>5:00</w:t>
+      </w:r>
+      <w:bookmarkStart w:name="_GoBack" w:id="0"/>
+      <w:bookmarkEnd w:id="0"/>
+      <w:r>
+        <w:t>PM Eastern Time.</w:t>
+      </w:r>
+    </w:p>
+    <w:p>
+      <w:r>
+        <w:rPr/>
         <w:t>Some</w:t>
       </w:r>
       <w:r>
+        <w:rPr/>
         <w:t xml:space="preserve"> sections require a longer answer</w:t>
       </w:r>
       <w:r>
+        <w:rPr/>
         <w:t xml:space="preserve">. </w:t>
       </w:r>
       <w:r>
+        <w:rPr/>
         <w:t>CISA</w:t>
       </w:r>
       <w:r>
+        <w:rPr/>
         <w:t xml:space="preserve"> recommend</w:t>
       </w:r>
       <w:r>
+        <w:rPr/>
         <w:t>s</w:t>
       </w:r>
       <w:r>
+        <w:rPr/>
         <w:t xml:space="preserve"> </w:t>
       </w:r>
       <w:r>
+        <w:rPr/>
         <w:t xml:space="preserve">that </w:t>
       </w:r>
       <w:r>
+        <w:rPr/>
         <w:t xml:space="preserve">you draft responses in a document editor and paste them in the appropriate field. </w:t>
       </w:r>
       <w:r>
+        <w:rPr/>
         <w:t>Y</w:t>
       </w:r>
       <w:r>
-        <w:t xml:space="preserve">ou can find a .docx file with all the questions in this RFI form at </w:t>
-      </w:r>
-      <w:r>
+        <w:rPr/>
+        <w:t xml:space="preserve">ou can find a .docx file </w:t>
+      </w:r>
+      <w:r>
+        <w:rPr>
+          <w:i w:val="1"/>
+          <w:iCs w:val="1"/>
+        </w:rPr>
+        <w:t>(this file)</w:t>
+      </w:r>
+      <w:r>
+        <w:rPr/>
+        <w:t xml:space="preserve"> </w:t>
+      </w:r>
+      <w:r>
+        <w:rPr/>
+        <w:t xml:space="preserve">with all the questions in this RFI form at </w:t>
+      </w:r>
+      <w:hyperlink r:id="R620a1342f28748ec">
+        <w:r>
+          <w:rPr>
+            <w:rStyle w:val="Hyperlink"/>
+          </w:rPr>
+          <w:t>https://github.com/cisagov/dotgov-rfi/raw/main/govtld-rfi-questions.docx</w:t>
+        </w:r>
+      </w:hyperlink>
+      <w:r>
+        <w:rPr/>
+        <w:t>.</w:t>
+      </w:r>
+    </w:p>
+    <w:p>
+      <w:pPr>
         <w:rPr>
           <w:highlight w:val="yellow"/>
         </w:rPr>
-        <w:t>&lt;URL&gt;</w:t>
-      </w:r>
-      <w:r>
-        <w:t>.</w:t>
-      </w:r>
-    </w:p>
-    <w:p>
-      <w:pPr>
-        <w:rPr>
-          <w:highlight w:val="yellow"/>
-        </w:rPr>
       </w:pPr>
       <w:r>
         <w:t xml:space="preserve">Information submitted must be available at no cost or obligation to the Government. Submissions become Government property and will not be returned, including any proprietary information; any information you consider proprietary should be clearly marked as such. </w:t>
@@ -253,7 +290,7 @@
       <w:pPr>
         <w:pStyle w:val="Heading3"/>
         <w:rPr>
-          <w:rFonts w:ascii="Calibri Light" w:eastAsia="MS Gothic" w:hAnsi="Calibri Light" w:cs="Times New Roman"/>
+          <w:rFonts w:ascii="Calibri Light" w:hAnsi="Calibri Light" w:eastAsia="MS Gothic" w:cs="Times New Roman"/>
           <w:color w:val="1F3763"/>
         </w:rPr>
       </w:pPr>
@@ -280,7 +317,7 @@
       <w:pPr>
         <w:pStyle w:val="Heading3"/>
         <w:rPr>
-          <w:rFonts w:ascii="Calibri Light" w:eastAsia="MS Gothic" w:hAnsi="Calibri Light" w:cs="Times New Roman"/>
+          <w:rFonts w:ascii="Calibri Light" w:hAnsi="Calibri Light" w:eastAsia="MS Gothic" w:cs="Times New Roman"/>
           <w:color w:val="1F3763"/>
         </w:rPr>
       </w:pPr>
@@ -307,7 +344,7 @@
       <w:pPr>
         <w:pStyle w:val="Heading3"/>
         <w:rPr>
-          <w:rFonts w:ascii="Calibri Light" w:eastAsia="MS Gothic" w:hAnsi="Calibri Light" w:cs="Times New Roman"/>
+          <w:rFonts w:ascii="Calibri Light" w:hAnsi="Calibri Light" w:eastAsia="MS Gothic" w:cs="Times New Roman"/>
           <w:color w:val="1F3763"/>
         </w:rPr>
       </w:pPr>
@@ -342,6 +379,7 @@
       <w:pPr>
         <w:rPr>
           <w:i/>
+          <w:iCs/>
         </w:rPr>
       </w:pPr>
       <w:r>
@@ -398,11 +436,12 @@
       <w:pPr>
         <w:pStyle w:val="Heading3"/>
         <w:rPr>
-          <w:rFonts w:ascii="Calibri Light" w:eastAsia="MS Gothic" w:hAnsi="Calibri Light" w:cs="Times New Roman"/>
+          <w:rFonts w:ascii="Calibri Light" w:hAnsi="Calibri Light" w:eastAsia="MS Gothic" w:cs="Times New Roman"/>
           <w:color w:val="1F3763"/>
         </w:rPr>
       </w:pPr>
       <w:r>
+        <w:lastRenderedPageBreak/>
         <w:t>Do you have a DUNS number?</w:t>
       </w:r>
     </w:p>
@@ -447,7 +486,6 @@
         </w:rPr>
       </w:pPr>
       <w:r>
-        <w:lastRenderedPageBreak/>
         <w:t>Yes</w:t>
       </w:r>
     </w:p>
@@ -467,7 +505,7 @@
       <w:pPr>
         <w:pStyle w:val="Heading3"/>
         <w:rPr>
-          <w:rFonts w:ascii="Calibri Light" w:eastAsia="MS Gothic" w:hAnsi="Calibri Light" w:cs="Times New Roman"/>
+          <w:rFonts w:ascii="Calibri Light" w:hAnsi="Calibri Light" w:eastAsia="MS Gothic" w:cs="Times New Roman"/>
           <w:color w:val="1F3763"/>
         </w:rPr>
       </w:pPr>
@@ -480,7 +518,7 @@
       <w:pPr>
         <w:pStyle w:val="Heading3"/>
         <w:rPr>
-          <w:rFonts w:ascii="Calibri Light" w:eastAsia="MS Gothic" w:hAnsi="Calibri Light" w:cs="Times New Roman"/>
+          <w:rFonts w:ascii="Calibri Light" w:hAnsi="Calibri Light" w:eastAsia="MS Gothic" w:cs="Times New Roman"/>
           <w:color w:val="1F3763"/>
         </w:rPr>
       </w:pPr>
@@ -609,7 +647,7 @@
       <w:pPr>
         <w:pStyle w:val="Heading3"/>
         <w:rPr>
-          <w:rFonts w:ascii="Calibri Light" w:eastAsia="MS Gothic" w:hAnsi="Calibri Light" w:cs="Times New Roman"/>
+          <w:rFonts w:ascii="Calibri Light" w:hAnsi="Calibri Light" w:eastAsia="MS Gothic" w:cs="Times New Roman"/>
           <w:color w:val="1F3763"/>
         </w:rPr>
       </w:pPr>
@@ -665,10 +703,7 @@
         <w:t xml:space="preserve">What is your </w:t>
       </w:r>
       <w:r>
-        <w:t>organization’s</w:t>
-      </w:r>
-      <w:r>
-        <w:t xml:space="preserve"> </w:t>
+        <w:t xml:space="preserve">organization’s </w:t>
       </w:r>
       <w:r>
         <w:t>expertise in?</w:t>
@@ -800,8 +835,6 @@
       <w:r>
         <w:t xml:space="preserve">(a) </w:t>
       </w:r>
-      <w:commentRangeStart w:id="1"/>
-      <w:commentRangeStart w:id="2"/>
       <w:r>
         <w:t xml:space="preserve">Identify </w:t>
       </w:r>
@@ -815,12 +848,7 @@
         <w:t xml:space="preserve">capabilities and </w:t>
       </w:r>
       <w:r>
-        <w:t>experience as a registry</w:t>
-      </w:r>
-      <w:commentRangeEnd w:id="1"/>
-      <w:commentRangeEnd w:id="2"/>
-      <w:r>
-        <w:t xml:space="preserve"> services provider.</w:t>
+        <w:t>experience as a registry services provider.</w:t>
       </w:r>
     </w:p>
     <w:p>
@@ -857,6 +885,7 @@
       <w:pPr>
         <w:rPr>
           <w:i/>
+          <w:iCs/>
         </w:rPr>
       </w:pPr>
       <w:r>
@@ -878,14 +907,7 @@
           <w:i/>
           <w:iCs/>
         </w:rPr>
-        <w:t>The</w:t>
-      </w:r>
-      <w:r>
-        <w:rPr>
-          <w:i/>
-          <w:iCs/>
-        </w:rPr>
-        <w:t xml:space="preserve"> maximum character limit of this field is 4000 characters</w:t>
+        <w:t>The maximum character limit of this field is 4000 characters</w:t>
       </w:r>
       <w:r>
         <w:rPr>
@@ -899,14 +921,14 @@
           <w:i/>
           <w:iCs/>
         </w:rPr>
-        <w:t>Another</w:t>
-      </w:r>
-      <w:r>
-        <w:rPr>
-          <w:i/>
-          <w:iCs/>
-        </w:rPr>
-        <w:t xml:space="preserve"> question in this section </w:t>
+        <w:t>Another question in this section</w:t>
+      </w:r>
+      <w:r>
+        <w:rPr>
+          <w:i/>
+          <w:iCs/>
+        </w:rPr>
+        <w:t xml:space="preserve"> </w:t>
       </w:r>
       <w:proofErr w:type="gramStart"/>
       <w:r>
@@ -994,6 +1016,7 @@
         <w:pStyle w:val="Heading3"/>
       </w:pPr>
       <w:r>
+        <w:lastRenderedPageBreak/>
         <w:t xml:space="preserve">(b) </w:t>
       </w:r>
       <w:r>
@@ -1173,13 +1196,70 @@
         </w:rPr>
         <w:t xml:space="preserve"> </w:t>
       </w:r>
+      <w:r>
+        <w:rPr>
+          <w:i/>
+          <w:iCs/>
+        </w:rPr>
+        <w:t>Share</w:t>
+      </w:r>
+      <w:r>
+        <w:rPr>
+          <w:i/>
+          <w:iCs/>
+        </w:rPr>
+        <w:t xml:space="preserve"> any applicable federal contracts or task order numbers, customer information (i.e., agency and location), and the period of performance.</w:t>
+      </w:r>
+    </w:p>
+    <w:p>
+      <w:pPr>
+        <w:rPr>
+          <w:i/>
+          <w:iCs/>
+        </w:rPr>
+      </w:pPr>
+      <w:r>
+        <w:rPr>
+          <w:i/>
+          <w:iCs/>
+        </w:rPr>
+        <w:t>(</w:t>
+      </w:r>
+      <w:r>
+        <w:rPr>
+          <w:i/>
+          <w:iCs/>
+        </w:rPr>
+        <w:t xml:space="preserve">NOTE: </w:t>
+      </w:r>
+      <w:r>
+        <w:rPr>
+          <w:i/>
+          <w:iCs/>
+        </w:rPr>
+        <w:t xml:space="preserve">The maximum character limit of this field is 4000 characters. </w:t>
+      </w:r>
+      <w:r>
+        <w:rPr>
+          <w:i/>
+          <w:iCs/>
+        </w:rPr>
+        <w:t>Another question in this section</w:t>
+      </w:r>
+      <w:r>
+        <w:rPr>
+          <w:i/>
+          <w:iCs/>
+        </w:rPr>
+        <w:t xml:space="preserve"> </w:t>
+      </w:r>
       <w:proofErr w:type="gramStart"/>
       <w:r>
         <w:rPr>
           <w:i/>
           <w:iCs/>
         </w:rPr>
-        <w:t>Share</w:t>
+        <w:t>asks</w:t>
       </w:r>
       <w:proofErr w:type="gramEnd"/>
       <w:r>
@@ -1187,7 +1267,161 @@
           <w:i/>
           <w:iCs/>
         </w:rPr>
-        <w:t xml:space="preserve"> any applicable federal contracts or task order numbers, customer information (i.e., agency and location), and the period of performance.</w:t>
+        <w:t xml:space="preserve"> “Is there anything more </w:t>
+      </w:r>
+      <w:r>
+        <w:rPr>
+          <w:i/>
+          <w:iCs/>
+        </w:rPr>
+        <w:t>CISA</w:t>
+      </w:r>
+      <w:r>
+        <w:rPr>
+          <w:i/>
+          <w:iCs/>
+        </w:rPr>
+        <w:t xml:space="preserve"> should know about your </w:t>
+      </w:r>
+      <w:r>
+        <w:rPr>
+          <w:i/>
+          <w:iCs/>
+        </w:rPr>
+        <w:t xml:space="preserve">organization’s </w:t>
+      </w:r>
+      <w:r>
+        <w:rPr>
+          <w:i/>
+          <w:iCs/>
+        </w:rPr>
+        <w:t xml:space="preserve">capabilities and </w:t>
+      </w:r>
+      <w:r>
+        <w:rPr>
+          <w:i/>
+          <w:iCs/>
+        </w:rPr>
+        <w:t>experience?”, offering another 4000 characters if needed.)</w:t>
+      </w:r>
+    </w:p>
+    <w:p>
+      <w:pPr>
+        <w:rPr>
+          <w:i/>
+          <w:iCs/>
+        </w:rPr>
+      </w:pPr>
+    </w:p>
+    <w:p>
+      <w:pPr>
+        <w:pStyle w:val="Heading3"/>
+        <w:rPr>
+          <w:rFonts w:ascii="Calibri Light" w:hAnsi="Calibri Light" w:eastAsia="MS Gothic" w:cs="Times New Roman"/>
+          <w:color w:val="1F3763"/>
+        </w:rPr>
+      </w:pPr>
+      <w:r>
+        <w:t xml:space="preserve">(c) </w:t>
+      </w:r>
+      <w:r>
+        <w:t xml:space="preserve">Identify </w:t>
+      </w:r>
+      <w:r>
+        <w:t xml:space="preserve">your </w:t>
+      </w:r>
+      <w:r>
+        <w:t xml:space="preserve">capabilities and </w:t>
+      </w:r>
+      <w:r>
+        <w:t>experience offering agile software development services.</w:t>
+      </w:r>
+    </w:p>
+    <w:p>
+      <w:pPr>
+        <w:rPr>
+          <w:i/>
+          <w:iCs/>
+        </w:rPr>
+      </w:pPr>
+      <w:r>
+        <w:rPr>
+          <w:i/>
+          <w:iCs/>
+        </w:rPr>
+        <w:t>Highlight</w:t>
+      </w:r>
+      <w:r>
+        <w:rPr>
+          <w:i/>
+          <w:iCs/>
+        </w:rPr>
+        <w:t xml:space="preserve"> efforts </w:t>
+      </w:r>
+      <w:r>
+        <w:rPr>
+          <w:i/>
+          <w:iCs/>
+        </w:rPr>
+        <w:t xml:space="preserve">that are </w:t>
+      </w:r>
+      <w:r>
+        <w:rPr>
+          <w:i/>
+          <w:iCs/>
+        </w:rPr>
+        <w:t xml:space="preserve">similar in scope to the registrar objectives identified in this RFI, particularly where a government agency has served as the product owner. </w:t>
+      </w:r>
+      <w:r>
+        <w:rPr>
+          <w:i/>
+          <w:iCs/>
+        </w:rPr>
+        <w:t xml:space="preserve">In particular, </w:t>
+      </w:r>
+      <w:r>
+        <w:rPr>
+          <w:i/>
+          <w:iCs/>
+        </w:rPr>
+        <w:t xml:space="preserve">CISA is interested in </w:t>
+      </w:r>
+      <w:r>
+        <w:rPr>
+          <w:i/>
+          <w:iCs/>
+        </w:rPr>
+        <w:t xml:space="preserve">your experience building and designing web applications, modern development and operations techniques like automated testing frameworks and continuous integration/continuous </w:t>
+      </w:r>
+      <w:proofErr w:type="gramStart"/>
+      <w:r>
+        <w:rPr>
+          <w:i/>
+          <w:iCs/>
+        </w:rPr>
+        <w:t>deployment, and</w:t>
+      </w:r>
+      <w:proofErr w:type="gramEnd"/>
+      <w:r>
+        <w:rPr>
+          <w:i/>
+          <w:iCs/>
+        </w:rPr>
+        <w:t xml:space="preserve"> securing digital services.</w:t>
+      </w:r>
+      <w:r>
+        <w:rPr>
+          <w:i/>
+          <w:iCs/>
+        </w:rPr>
+        <w:t xml:space="preserve"> </w:t>
+      </w:r>
+      <w:r>
+        <w:rPr>
+          <w:i/>
+          <w:iCs/>
+        </w:rPr>
+        <w:t>Link to relevant information where possible (e.g., open source code repositories, blog posts, case studies). Share any applicable federal contracts or task order numbers, customer information (i.e., agency and location), the period of performance.</w:t>
       </w:r>
     </w:p>
     <w:p>
@@ -1209,7 +1443,21 @@
           <w:i/>
           <w:iCs/>
         </w:rPr>
-        <w:t>NOTE:</w:t>
+        <w:t xml:space="preserve">NOTE: </w:t>
+      </w:r>
+      <w:r>
+        <w:rPr>
+          <w:i/>
+          <w:iCs/>
+        </w:rPr>
+        <w:t xml:space="preserve">The maximum character limit of this field is 4000 characters. </w:t>
+      </w:r>
+      <w:r>
+        <w:rPr>
+          <w:i/>
+          <w:iCs/>
+        </w:rPr>
+        <w:t>Another question in this section</w:t>
       </w:r>
       <w:r>
         <w:rPr>
@@ -1218,6 +1466,144 @@
         </w:rPr>
         <w:t xml:space="preserve"> </w:t>
       </w:r>
+      <w:proofErr w:type="gramStart"/>
+      <w:r>
+        <w:rPr>
+          <w:i/>
+          <w:iCs/>
+        </w:rPr>
+        <w:t>asks</w:t>
+      </w:r>
+      <w:proofErr w:type="gramEnd"/>
+      <w:r>
+        <w:rPr>
+          <w:i/>
+          <w:iCs/>
+        </w:rPr>
+        <w:t xml:space="preserve"> “Is there anything more </w:t>
+      </w:r>
+      <w:r>
+        <w:rPr>
+          <w:i/>
+          <w:iCs/>
+        </w:rPr>
+        <w:t>CISA</w:t>
+      </w:r>
+      <w:r>
+        <w:rPr>
+          <w:i/>
+          <w:iCs/>
+        </w:rPr>
+        <w:t xml:space="preserve"> should know about your </w:t>
+      </w:r>
+      <w:r>
+        <w:rPr>
+          <w:i/>
+          <w:iCs/>
+        </w:rPr>
+        <w:t>organization’s capabi</w:t>
+      </w:r>
+      <w:r>
+        <w:rPr>
+          <w:i/>
+          <w:iCs/>
+        </w:rPr>
+        <w:t xml:space="preserve">lities and </w:t>
+      </w:r>
+      <w:r>
+        <w:rPr>
+          <w:i/>
+          <w:iCs/>
+        </w:rPr>
+        <w:t>experience?”, offering another 4000 characters if needed.)</w:t>
+      </w:r>
+    </w:p>
+    <w:p>
+      <w:pPr>
+        <w:pStyle w:val="Heading3"/>
+      </w:pPr>
+    </w:p>
+    <w:p>
+      <w:pPr>
+        <w:pStyle w:val="Heading3"/>
+        <w:rPr>
+          <w:rFonts w:ascii="Calibri Light" w:hAnsi="Calibri Light" w:eastAsia="MS Gothic" w:cs="Times New Roman"/>
+          <w:color w:val="1F3763"/>
+        </w:rPr>
+      </w:pPr>
+      <w:r>
+        <w:t xml:space="preserve">(d) </w:t>
+      </w:r>
+      <w:r>
+        <w:t xml:space="preserve">Identify </w:t>
+      </w:r>
+      <w:r>
+        <w:t xml:space="preserve">your </w:t>
+      </w:r>
+      <w:r>
+        <w:t xml:space="preserve">capabilities and </w:t>
+      </w:r>
+      <w:r>
+        <w:t>experience as it relates to the objectives of this RFI.</w:t>
+      </w:r>
+    </w:p>
+    <w:p>
+      <w:pPr>
+        <w:rPr>
+          <w:i/>
+          <w:iCs/>
+        </w:rPr>
+      </w:pPr>
+      <w:r>
+        <w:rPr>
+          <w:i/>
+          <w:iCs/>
+        </w:rPr>
+        <w:t xml:space="preserve">Highlight </w:t>
+      </w:r>
+      <w:r>
+        <w:rPr>
+          <w:i/>
+          <w:iCs/>
+        </w:rPr>
+        <w:t xml:space="preserve">efforts </w:t>
+      </w:r>
+      <w:r>
+        <w:rPr>
+          <w:i/>
+          <w:iCs/>
+        </w:rPr>
+        <w:t xml:space="preserve">that are </w:t>
+      </w:r>
+      <w:r>
+        <w:rPr>
+          <w:i/>
+          <w:iCs/>
+        </w:rPr>
+        <w:t>similar in scope, providing links to relevant information where possible, and any applicable federal contracts or task order numbers, customer information (i.e., agency and location), and the period of performance.</w:t>
+      </w:r>
+    </w:p>
+    <w:p>
+      <w:pPr>
+        <w:rPr>
+          <w:i/>
+          <w:iCs/>
+        </w:rPr>
+      </w:pPr>
+      <w:r>
+        <w:rPr>
+          <w:i/>
+          <w:iCs/>
+        </w:rPr>
+        <w:t>(</w:t>
+      </w:r>
+      <w:r>
+        <w:rPr>
+          <w:i/>
+          <w:iCs/>
+        </w:rPr>
+        <w:t xml:space="preserve">NOTE: </w:t>
+      </w:r>
       <w:r>
         <w:rPr>
           <w:i/>
@@ -1230,14 +1616,14 @@
           <w:i/>
           <w:iCs/>
         </w:rPr>
-        <w:t>Another</w:t>
-      </w:r>
-      <w:r>
-        <w:rPr>
-          <w:i/>
-          <w:iCs/>
-        </w:rPr>
-        <w:t xml:space="preserve"> question in this section </w:t>
+        <w:t xml:space="preserve">Another question in this </w:t>
+      </w:r>
+      <w:r>
+        <w:rPr>
+          <w:i/>
+          <w:iCs/>
+        </w:rPr>
+        <w:t xml:space="preserve">section </w:t>
       </w:r>
       <w:proofErr w:type="gramStart"/>
       <w:r>
@@ -1303,89 +1689,116 @@
       <w:pPr>
         <w:pStyle w:val="Heading3"/>
         <w:rPr>
-          <w:rFonts w:ascii="Calibri Light" w:eastAsia="MS Gothic" w:hAnsi="Calibri Light" w:cs="Times New Roman"/>
+          <w:rFonts w:ascii="Calibri Light" w:hAnsi="Calibri Light" w:eastAsia="MS Gothic" w:cs="Times New Roman"/>
           <w:color w:val="1F3763"/>
         </w:rPr>
       </w:pPr>
       <w:r>
-        <w:t xml:space="preserve">(c) </w:t>
-      </w:r>
-      <w:r>
-        <w:t xml:space="preserve">Identify </w:t>
-      </w:r>
-      <w:r>
-        <w:t xml:space="preserve">your </w:t>
+        <w:t>Identify</w:t>
+      </w:r>
+      <w:r>
+        <w:t xml:space="preserve"> any existing government contract vehicles you</w:t>
+      </w:r>
+      <w:r>
+        <w:t xml:space="preserve">r </w:t>
+      </w:r>
+      <w:r>
+        <w:t>organization</w:t>
+      </w:r>
+      <w:r>
+        <w:t xml:space="preserve"> currently hold</w:t>
+      </w:r>
+      <w:r>
+        <w:t>s</w:t>
+      </w:r>
+      <w:r>
+        <w:t xml:space="preserve"> that could support registry </w:t>
+      </w:r>
+      <w:r>
+        <w:t xml:space="preserve">services </w:t>
+      </w:r>
+      <w:r>
+        <w:t xml:space="preserve">(a/d) </w:t>
+      </w:r>
+      <w:r>
+        <w:t xml:space="preserve">and/or </w:t>
+      </w:r>
+      <w:r>
+        <w:t xml:space="preserve">the </w:t>
+      </w:r>
+      <w:r>
+        <w:t>registrar</w:t>
+      </w:r>
+      <w:r>
+        <w:t xml:space="preserve"> (b/c/d)</w:t>
+      </w:r>
+      <w:r>
+        <w:t>.</w:t>
+      </w:r>
+    </w:p>
+    <w:p>
+      <w:pPr>
+        <w:rPr>
+          <w:i/>
+          <w:iCs/>
+        </w:rPr>
+      </w:pPr>
+      <w:r>
+        <w:rPr>
+          <w:i/>
+          <w:iCs/>
+        </w:rPr>
+        <w:t>Examples include GWAC, Federal Supply Schedules, BPA, etc.</w:t>
+      </w:r>
+    </w:p>
+    <w:p/>
+    <w:p>
+      <w:pPr>
+        <w:pStyle w:val="Heading3"/>
+        <w:rPr>
+          <w:rFonts w:ascii="Calibri Light" w:hAnsi="Calibri Light" w:eastAsia="MS Gothic" w:cs="Times New Roman"/>
+          <w:color w:val="1F3763"/>
+        </w:rPr>
+      </w:pPr>
+      <w:r>
+        <w:t xml:space="preserve">Is there anything more </w:t>
+      </w:r>
+      <w:r>
+        <w:t xml:space="preserve">CISA </w:t>
+      </w:r>
+      <w:r>
+        <w:t xml:space="preserve">should know about your </w:t>
+      </w:r>
+      <w:r>
+        <w:t>organ</w:t>
+      </w:r>
+      <w:r>
+        <w:t>i</w:t>
+      </w:r>
+      <w:r>
+        <w:t xml:space="preserve">zation’s </w:t>
       </w:r>
       <w:r>
         <w:t xml:space="preserve">capabilities and </w:t>
       </w:r>
       <w:r>
-        <w:t>experience offering agile software development services.</w:t>
-      </w:r>
-    </w:p>
-    <w:p>
-      <w:pPr>
-        <w:rPr>
-          <w:i/>
-          <w:iCs/>
-        </w:rPr>
-      </w:pPr>
-      <w:r>
-        <w:rPr>
-          <w:i/>
-          <w:iCs/>
-        </w:rPr>
-        <w:t>Highlight</w:t>
-      </w:r>
-      <w:r>
-        <w:rPr>
-          <w:i/>
-          <w:iCs/>
-        </w:rPr>
-        <w:t xml:space="preserve"> efforts </w:t>
-      </w:r>
-      <w:r>
-        <w:rPr>
-          <w:i/>
-          <w:iCs/>
-        </w:rPr>
-        <w:t xml:space="preserve">that are </w:t>
-      </w:r>
-      <w:r>
-        <w:rPr>
-          <w:i/>
-          <w:iCs/>
-        </w:rPr>
-        <w:t xml:space="preserve">similar in scope to the registrar objectives identified in this RFI, particularly where a government agency has served as the product owner. </w:t>
-      </w:r>
-      <w:r>
-        <w:rPr>
-          <w:i/>
-          <w:iCs/>
-        </w:rPr>
-        <w:t xml:space="preserve">In particular, </w:t>
-      </w:r>
-      <w:r>
-        <w:rPr>
-          <w:i/>
-          <w:iCs/>
-        </w:rPr>
-        <w:t xml:space="preserve">CISA is interested in </w:t>
-      </w:r>
-      <w:r>
-        <w:rPr>
-          <w:i/>
-          <w:iCs/>
-        </w:rPr>
-        <w:t xml:space="preserve">your experience building and designing web applications, modern development and operations techniques like automated testing frameworks and continuous integration/continuous </w:t>
-      </w:r>
+        <w:t>experience?</w:t>
+      </w:r>
+    </w:p>
+    <w:p>
+      <w:pPr>
+        <w:rPr>
+          <w:i/>
+          <w:iCs/>
+        </w:rPr>
+      </w:pPr>
       <w:proofErr w:type="gramStart"/>
       <w:r>
         <w:rPr>
           <w:i/>
           <w:iCs/>
         </w:rPr>
-        <w:t>deployment, and</w:t>
+        <w:t>4000 character</w:t>
       </w:r>
       <w:proofErr w:type="gramEnd"/>
       <w:r>
@@ -1393,383 +1806,294 @@
           <w:i/>
           <w:iCs/>
         </w:rPr>
-        <w:t xml:space="preserve"> securing digital services.</w:t>
-      </w:r>
-      <w:r>
-        <w:rPr>
-          <w:i/>
-          <w:iCs/>
-        </w:rPr>
+        <w:t xml:space="preserve"> limit</w:t>
+      </w:r>
+      <w:r>
+        <w:rPr>
+          <w:i/>
+          <w:iCs/>
+        </w:rPr>
+        <w:t>.</w:t>
+      </w:r>
+    </w:p>
+    <w:p>
+      <w:pPr>
+        <w:rPr>
+          <w:i/>
+          <w:iCs/>
+        </w:rPr>
+      </w:pPr>
+    </w:p>
+    <w:p>
+      <w:pPr>
+        <w:pStyle w:val="Heading3"/>
+        <w:rPr>
+          <w:rFonts w:ascii="Calibri Light" w:hAnsi="Calibri Light" w:eastAsia="MS Gothic" w:cs="Times New Roman"/>
+          <w:color w:val="1F3763"/>
+        </w:rPr>
+      </w:pPr>
+      <w:r>
+        <w:t xml:space="preserve">(a/d) </w:t>
+      </w:r>
+      <w:r>
+        <w:t>How should CISA formulate pricing estimates for the registry/authoritative nameservers?</w:t>
+      </w:r>
+    </w:p>
+    <w:p>
+      <w:pPr>
+        <w:pStyle w:val="Heading3"/>
+      </w:pPr>
+    </w:p>
+    <w:p>
+      <w:pPr>
+        <w:pStyle w:val="Heading3"/>
+        <w:rPr>
+          <w:rFonts w:ascii="Calibri Light" w:hAnsi="Calibri Light" w:eastAsia="MS Gothic" w:cs="Times New Roman"/>
+          <w:color w:val="1F3763"/>
+        </w:rPr>
+      </w:pPr>
+      <w:r>
+        <w:t xml:space="preserve">(a/d) </w:t>
+      </w:r>
+      <w:r>
+        <w:t>Are there any best current practices or technical performance standards relevant to the registry</w:t>
+      </w:r>
+      <w:r>
+        <w:t xml:space="preserve"> or</w:t>
+      </w:r>
+      <w:r>
+        <w:t xml:space="preserve"> authoritative nameservers</w:t>
+      </w:r>
+      <w:r>
         <w:t xml:space="preserve"> </w:t>
       </w:r>
       <w:r>
-        <w:rPr>
-          <w:i/>
-          <w:iCs/>
-        </w:rPr>
-        <w:t>Link to relevant information where possible (e.g., open source code repositories, blog posts, case studies). Share any applicable federal contracts or task order numbers, customer information (i.e., agency and location), the period of performance.</w:t>
-      </w:r>
-    </w:p>
-    <w:p>
-      <w:pPr>
-        <w:rPr>
-          <w:i/>
-          <w:iCs/>
-        </w:rPr>
-      </w:pPr>
-      <w:r>
-        <w:rPr>
-          <w:i/>
-          <w:iCs/>
-        </w:rPr>
-        <w:t>(</w:t>
-      </w:r>
-      <w:r>
-        <w:rPr>
-          <w:i/>
-          <w:iCs/>
-        </w:rPr>
-        <w:t xml:space="preserve">NOTE: </w:t>
-      </w:r>
-      <w:r>
-        <w:rPr>
-          <w:i/>
-          <w:iCs/>
-        </w:rPr>
-        <w:t>The</w:t>
-      </w:r>
-      <w:r>
-        <w:rPr>
-          <w:i/>
-          <w:iCs/>
-        </w:rPr>
-        <w:t xml:space="preserve"> maximum character limit of this field is 4000 characters. </w:t>
-      </w:r>
-      <w:r>
-        <w:rPr>
-          <w:i/>
-          <w:iCs/>
-        </w:rPr>
-        <w:t>Another</w:t>
-      </w:r>
-      <w:r>
-        <w:rPr>
-          <w:i/>
-          <w:iCs/>
-        </w:rPr>
-        <w:t xml:space="preserve"> question in this section </w:t>
+        <w:t xml:space="preserve">that </w:t>
+      </w:r>
+      <w:r>
+        <w:t>CISA should consider on any forthcoming</w:t>
+      </w:r>
+      <w:r>
+        <w:t xml:space="preserve"> </w:t>
+      </w:r>
+      <w:r>
+        <w:t>solicitation</w:t>
+      </w:r>
+      <w:r>
+        <w:t>?</w:t>
+      </w:r>
+    </w:p>
+    <w:p/>
+    <w:p>
+      <w:pPr>
+        <w:pStyle w:val="Heading3"/>
+        <w:rPr>
+          <w:rFonts w:ascii="Calibri Light" w:hAnsi="Calibri Light" w:eastAsia="MS Gothic" w:cs="Times New Roman"/>
+          <w:color w:val="1F3763"/>
+        </w:rPr>
+      </w:pPr>
+      <w:r>
+        <w:t xml:space="preserve">(b/c/d) </w:t>
+      </w:r>
+      <w:r>
+        <w:t xml:space="preserve">Are there any best current practices or technical performance standards relevant to the registrar that </w:t>
+      </w:r>
+      <w:r>
+        <w:t xml:space="preserve">CISA should consider on any forthcoming </w:t>
+      </w:r>
+      <w:r>
+        <w:t>solicitation</w:t>
+      </w:r>
+      <w:r>
+        <w:t xml:space="preserve">? </w:t>
+      </w:r>
+    </w:p>
+    <w:p>
+      <w:pPr>
+        <w:pStyle w:val="Heading3"/>
+      </w:pPr>
+    </w:p>
+    <w:p>
+      <w:pPr>
+        <w:pStyle w:val="Heading3"/>
+      </w:pPr>
+      <w:r>
+        <w:t xml:space="preserve">(b/c/d) </w:t>
+      </w:r>
+      <w:r>
+        <w:t xml:space="preserve">What performance metrics should be </w:t>
+      </w:r>
+      <w:r>
+        <w:t xml:space="preserve">considered for </w:t>
+      </w:r>
+      <w:r>
+        <w:t>inclu</w:t>
+      </w:r>
+      <w:r>
+        <w:t>sion</w:t>
+      </w:r>
+      <w:r>
+        <w:t xml:space="preserve"> in a Q</w:t>
+      </w:r>
+      <w:r>
+        <w:t xml:space="preserve">uality </w:t>
+      </w:r>
+      <w:r>
+        <w:t>A</w:t>
+      </w:r>
+      <w:r>
+        <w:t xml:space="preserve">ssurance </w:t>
+      </w:r>
+      <w:r>
+        <w:t>S</w:t>
+      </w:r>
+      <w:r>
+        <w:t xml:space="preserve">urveillance </w:t>
+      </w:r>
+      <w:r>
+        <w:t>P</w:t>
+      </w:r>
+      <w:r>
+        <w:t>lan</w:t>
+      </w:r>
+      <w:r>
+        <w:t xml:space="preserve"> for this type of work? (e.g., accessibility [i.e., 508 compliant], </w:t>
+      </w:r>
+      <w:proofErr w:type="spellStart"/>
+      <w:r>
+        <w:t>deployability</w:t>
+      </w:r>
+      <w:proofErr w:type="spellEnd"/>
+      <w:r>
+        <w:t>, documentation, security, based on user research)</w:t>
+      </w:r>
+    </w:p>
+    <w:p/>
+    <w:p>
+      <w:pPr>
+        <w:pStyle w:val="Heading3"/>
+      </w:pPr>
+      <w:r>
+        <w:t xml:space="preserve">(b/c/d) </w:t>
+      </w:r>
+      <w:r>
+        <w:t xml:space="preserve">The RFI says that registrar end-user support will be optimized for self-service, with a help desk provided by a service provider offered only if </w:t>
       </w:r>
       <w:proofErr w:type="gramStart"/>
       <w:r>
-        <w:rPr>
-          <w:i/>
-          <w:iCs/>
-        </w:rPr>
-        <w:t>asks</w:t>
+        <w:t>necessary</w:t>
       </w:r>
       <w:proofErr w:type="gramEnd"/>
       <w:r>
-        <w:rPr>
-          <w:i/>
-          <w:iCs/>
-        </w:rPr>
-        <w:t xml:space="preserve"> “Is there anything more </w:t>
-      </w:r>
-      <w:r>
-        <w:rPr>
-          <w:i/>
-          <w:iCs/>
-        </w:rPr>
-        <w:t>CISA</w:t>
-      </w:r>
-      <w:r>
-        <w:rPr>
-          <w:i/>
-          <w:iCs/>
-        </w:rPr>
-        <w:t xml:space="preserve"> should know about your </w:t>
-      </w:r>
-      <w:r>
-        <w:rPr>
-          <w:i/>
-          <w:iCs/>
-        </w:rPr>
-        <w:t xml:space="preserve">organization’s </w:t>
-      </w:r>
-      <w:r>
-        <w:rPr>
-          <w:i/>
-          <w:iCs/>
-        </w:rPr>
-        <w:t>capabi</w:t>
-      </w:r>
-      <w:r>
-        <w:rPr>
-          <w:i/>
-          <w:iCs/>
-        </w:rPr>
-        <w:t>lities</w:t>
-      </w:r>
-      <w:r>
-        <w:rPr>
-          <w:i/>
-          <w:iCs/>
-        </w:rPr>
-        <w:t xml:space="preserve"> and </w:t>
-      </w:r>
-      <w:r>
-        <w:rPr>
-          <w:i/>
-          <w:iCs/>
-        </w:rPr>
-        <w:t>experience?”, offering another 4000 characters if needed.)</w:t>
-      </w:r>
-    </w:p>
+        <w:t xml:space="preserve"> to support the registrar’s objectives. Would you deem a registrar help desk necessary under the registrar’s objectives? If so, what role would the help desk play, and how would you minimize the risk that key DNS systems might be accessed without proper authorization (e.g., via social engineering)?</w:t>
+      </w:r>
+    </w:p>
+    <w:p/>
     <w:p>
       <w:pPr>
         <w:pStyle w:val="Heading3"/>
-      </w:pPr>
-    </w:p>
+        <w:rPr>
+          <w:rFonts w:ascii="Calibri Light" w:hAnsi="Calibri Light" w:eastAsia="MS Gothic" w:cs="Times New Roman"/>
+          <w:color w:val="1F3763"/>
+        </w:rPr>
+      </w:pPr>
+      <w:r>
+        <w:t xml:space="preserve">How would you describe the roles </w:t>
+      </w:r>
+      <w:r>
+        <w:t xml:space="preserve">and composition of the team </w:t>
+      </w:r>
+      <w:r>
+        <w:t xml:space="preserve">needed </w:t>
+      </w:r>
+      <w:r>
+        <w:t xml:space="preserve">to meet the objectives </w:t>
+      </w:r>
+      <w:r>
+        <w:t>of the RFI</w:t>
+      </w:r>
+      <w:r>
+        <w:t>?</w:t>
+      </w:r>
+    </w:p>
+    <w:p/>
     <w:p>
       <w:pPr>
         <w:pStyle w:val="Heading3"/>
         <w:rPr>
-          <w:rFonts w:ascii="Calibri Light" w:eastAsia="MS Gothic" w:hAnsi="Calibri Light" w:cs="Times New Roman"/>
+          <w:rFonts w:ascii="Calibri Light" w:hAnsi="Calibri Light" w:eastAsia="MS Gothic" w:cs="Times New Roman"/>
           <w:color w:val="1F3763"/>
         </w:rPr>
       </w:pPr>
       <w:r>
-        <w:t xml:space="preserve">(d) </w:t>
-      </w:r>
-      <w:r>
-        <w:t xml:space="preserve">Identify </w:t>
-      </w:r>
-      <w:r>
-        <w:t xml:space="preserve">your </w:t>
-      </w:r>
-      <w:r>
-        <w:t xml:space="preserve">capabilities and </w:t>
-      </w:r>
-      <w:r>
-        <w:t>experience as it relates to the objectives of this RFI.</w:t>
-      </w:r>
-    </w:p>
-    <w:p>
-      <w:pPr>
-        <w:rPr>
-          <w:i/>
-          <w:iCs/>
-        </w:rPr>
-      </w:pPr>
-      <w:r>
-        <w:rPr>
-          <w:i/>
-          <w:iCs/>
-        </w:rPr>
-        <w:t xml:space="preserve">Highlight </w:t>
-      </w:r>
-      <w:r>
-        <w:rPr>
-          <w:i/>
-          <w:iCs/>
-        </w:rPr>
-        <w:t xml:space="preserve">efforts </w:t>
-      </w:r>
-      <w:r>
-        <w:rPr>
-          <w:i/>
-          <w:iCs/>
-        </w:rPr>
-        <w:t xml:space="preserve">that are </w:t>
-      </w:r>
-      <w:r>
-        <w:rPr>
-          <w:i/>
-          <w:iCs/>
-        </w:rPr>
-        <w:t>similar in scope, providing links to relevant information where possible, and any applicable federal contracts or task order numbers, customer information (i.e., agency and location), and the period of performance.</w:t>
-      </w:r>
-    </w:p>
-    <w:p>
-      <w:pPr>
-        <w:rPr>
-          <w:i/>
-          <w:iCs/>
-        </w:rPr>
-      </w:pPr>
-      <w:r>
-        <w:rPr>
-          <w:i/>
-          <w:iCs/>
-        </w:rPr>
-        <w:t>(</w:t>
-      </w:r>
-      <w:r>
-        <w:rPr>
-          <w:i/>
-          <w:iCs/>
-        </w:rPr>
-        <w:t>NOTE:</w:t>
-      </w:r>
-      <w:r>
-        <w:rPr>
-          <w:i/>
-          <w:iCs/>
-        </w:rPr>
+        <w:t xml:space="preserve">What evaluation factors would result in the </w:t>
+      </w:r>
+      <w:r>
+        <w:t xml:space="preserve">vendor </w:t>
+      </w:r>
+      <w:r>
+        <w:t xml:space="preserve">most qualified </w:t>
+      </w:r>
+      <w:r>
+        <w:t xml:space="preserve">to deliver the RFI’s objectives </w:t>
+      </w:r>
+      <w:r>
+        <w:t xml:space="preserve">receiving </w:t>
+      </w:r>
+      <w:r>
+        <w:t>an</w:t>
+      </w:r>
+      <w:r>
         <w:t xml:space="preserve"> </w:t>
       </w:r>
       <w:r>
-        <w:rPr>
-          <w:i/>
-          <w:iCs/>
-        </w:rPr>
-        <w:t>The</w:t>
-      </w:r>
-      <w:r>
-        <w:rPr>
-          <w:i/>
-          <w:iCs/>
-        </w:rPr>
-        <w:t xml:space="preserve"> maximum character limit of this field is 4000 characters. </w:t>
-      </w:r>
-      <w:r>
-        <w:rPr>
-          <w:i/>
-          <w:iCs/>
-        </w:rPr>
-        <w:t>Another</w:t>
-      </w:r>
-      <w:r>
-        <w:rPr>
-          <w:i/>
-          <w:iCs/>
-        </w:rPr>
-        <w:t xml:space="preserve"> question in this section </w:t>
-      </w:r>
-      <w:proofErr w:type="gramStart"/>
-      <w:r>
-        <w:rPr>
-          <w:i/>
-          <w:iCs/>
-        </w:rPr>
-        <w:t>asks</w:t>
-      </w:r>
-      <w:proofErr w:type="gramEnd"/>
-      <w:r>
-        <w:rPr>
-          <w:i/>
-          <w:iCs/>
-        </w:rPr>
-        <w:t xml:space="preserve"> “Is there anything more </w:t>
-      </w:r>
-      <w:r>
-        <w:rPr>
-          <w:i/>
-          <w:iCs/>
-        </w:rPr>
-        <w:t>CISA</w:t>
-      </w:r>
-      <w:r>
-        <w:rPr>
-          <w:i/>
-          <w:iCs/>
-        </w:rPr>
-        <w:t xml:space="preserve"> should know about your </w:t>
-      </w:r>
-      <w:r>
-        <w:rPr>
-          <w:i/>
-          <w:iCs/>
-        </w:rPr>
-        <w:t xml:space="preserve">organization’s </w:t>
-      </w:r>
-      <w:r>
-        <w:rPr>
-          <w:i/>
-          <w:iCs/>
-        </w:rPr>
-        <w:t xml:space="preserve">capabilities and </w:t>
-      </w:r>
-      <w:r>
-        <w:rPr>
-          <w:i/>
-          <w:iCs/>
-        </w:rPr>
-        <w:t>experience?”, offering another 4000 characters if needed.)</w:t>
-      </w:r>
-    </w:p>
-    <w:p>
-      <w:pPr>
-        <w:rPr>
-          <w:i/>
-          <w:iCs/>
-        </w:rPr>
-      </w:pPr>
+        <w:t>award?</w:t>
+      </w:r>
     </w:p>
     <w:p>
       <w:pPr>
         <w:pStyle w:val="Heading3"/>
-        <w:rPr>
-          <w:rFonts w:ascii="Calibri Light" w:eastAsia="MS Gothic" w:hAnsi="Calibri Light" w:cs="Times New Roman"/>
+      </w:pPr>
+    </w:p>
+    <w:p>
+      <w:pPr>
+        <w:pStyle w:val="Heading3"/>
+        <w:rPr>
+          <w:rFonts w:ascii="Calibri Light" w:hAnsi="Calibri Light" w:eastAsia="MS Gothic" w:cs="Times New Roman"/>
           <w:color w:val="1F3763"/>
         </w:rPr>
       </w:pPr>
       <w:r>
-        <w:t>Identify</w:t>
-      </w:r>
-      <w:r>
-        <w:t xml:space="preserve"> any existing government contract vehicles you</w:t>
-      </w:r>
-      <w:r>
-        <w:t xml:space="preserve">r </w:t>
-      </w:r>
-      <w:r>
-        <w:t>organization</w:t>
-      </w:r>
-      <w:r>
-        <w:t xml:space="preserve"> currently hold</w:t>
-      </w:r>
-      <w:r>
-        <w:t>s</w:t>
-      </w:r>
-      <w:r>
-        <w:t xml:space="preserve"> that could support registry </w:t>
-      </w:r>
-      <w:r>
-        <w:t xml:space="preserve">services </w:t>
-      </w:r>
-      <w:r>
-        <w:t xml:space="preserve">(a/d) </w:t>
-      </w:r>
-      <w:r>
-        <w:t xml:space="preserve">and/or </w:t>
-      </w:r>
-      <w:r>
-        <w:t xml:space="preserve">the </w:t>
-      </w:r>
-      <w:r>
-        <w:t>registrar</w:t>
-      </w:r>
-      <w:r>
-        <w:t xml:space="preserve"> (b/c/d)</w:t>
-      </w:r>
-      <w:r>
-        <w:t>.</w:t>
-      </w:r>
-    </w:p>
-    <w:p>
-      <w:pPr>
-        <w:rPr>
-          <w:i/>
-          <w:iCs/>
-        </w:rPr>
-      </w:pPr>
-      <w:r>
-        <w:rPr>
-          <w:i/>
-          <w:iCs/>
-        </w:rPr>
-        <w:t>Examples include GWAC, Federal Supply Schedules, BPA, etc.</w:t>
+        <w:t xml:space="preserve">What is the acquisition approach </w:t>
+      </w:r>
+      <w:r>
+        <w:t xml:space="preserve">CISA </w:t>
+      </w:r>
+      <w:r>
+        <w:t xml:space="preserve">should </w:t>
+      </w:r>
+      <w:r>
+        <w:t>consider</w:t>
+      </w:r>
+      <w:r>
+        <w:t xml:space="preserve"> in addressing the objectives? </w:t>
+      </w:r>
+    </w:p>
+    <w:p>
+      <w:r>
+        <w:t xml:space="preserve">Of particular interest is assessing how the two core </w:t>
+      </w:r>
+      <w:r>
+        <w:t>services</w:t>
+      </w:r>
+      <w:r>
+        <w:t xml:space="preserve"> should be procured (e.g., combined as a single </w:t>
+      </w:r>
+      <w:r>
+        <w:t xml:space="preserve">award </w:t>
+      </w:r>
+      <w:r>
+        <w:t>vs. a modular contracting approach).</w:t>
       </w:r>
     </w:p>
     <w:p/>
@@ -1777,362 +2101,7 @@
       <w:pPr>
         <w:pStyle w:val="Heading3"/>
         <w:rPr>
-          <w:rFonts w:ascii="Calibri Light" w:eastAsia="MS Gothic" w:hAnsi="Calibri Light" w:cs="Times New Roman"/>
-          <w:color w:val="1F3763"/>
-        </w:rPr>
-      </w:pPr>
-      <w:r>
-        <w:t xml:space="preserve">Is there anything more </w:t>
-      </w:r>
-      <w:r>
-        <w:t xml:space="preserve">CISA </w:t>
-      </w:r>
-      <w:r>
-        <w:t xml:space="preserve">should know about your </w:t>
-      </w:r>
-      <w:r>
-        <w:t>organ</w:t>
-      </w:r>
-      <w:r>
-        <w:t>i</w:t>
-      </w:r>
-      <w:r>
-        <w:t xml:space="preserve">zation’s </w:t>
-      </w:r>
-      <w:r>
-        <w:t xml:space="preserve">capabilities and </w:t>
-      </w:r>
-      <w:r>
-        <w:t>experience?</w:t>
-      </w:r>
-    </w:p>
-    <w:p>
-      <w:pPr>
-        <w:rPr>
-          <w:i/>
-          <w:iCs/>
-        </w:rPr>
-      </w:pPr>
-      <w:proofErr w:type="gramStart"/>
-      <w:r>
-        <w:rPr>
-          <w:i/>
-          <w:iCs/>
-        </w:rPr>
-        <w:t>4000 character</w:t>
-      </w:r>
-      <w:proofErr w:type="gramEnd"/>
-      <w:r>
-        <w:rPr>
-          <w:i/>
-          <w:iCs/>
-        </w:rPr>
-        <w:t xml:space="preserve"> limit</w:t>
-      </w:r>
-      <w:r>
-        <w:rPr>
-          <w:i/>
-          <w:iCs/>
-        </w:rPr>
-        <w:t>.</w:t>
-      </w:r>
-    </w:p>
-    <w:p>
-      <w:pPr>
-        <w:rPr>
-          <w:i/>
-          <w:iCs/>
-        </w:rPr>
-      </w:pPr>
-    </w:p>
-    <w:p>
-      <w:pPr>
-        <w:pStyle w:val="Heading3"/>
-        <w:rPr>
-          <w:rFonts w:ascii="Calibri Light" w:eastAsia="MS Gothic" w:hAnsi="Calibri Light" w:cs="Times New Roman"/>
-          <w:color w:val="1F3763"/>
-        </w:rPr>
-      </w:pPr>
-      <w:r>
-        <w:t xml:space="preserve">(a/d) </w:t>
-      </w:r>
-      <w:r>
-        <w:t>How should CISA formulate pricing estimates for the registry/authoritative nameservers?</w:t>
-      </w:r>
-    </w:p>
-    <w:p>
-      <w:pPr>
-        <w:pStyle w:val="Heading3"/>
-      </w:pPr>
-    </w:p>
-    <w:p>
-      <w:pPr>
-        <w:pStyle w:val="Heading3"/>
-        <w:rPr>
-          <w:rFonts w:ascii="Calibri Light" w:eastAsia="MS Gothic" w:hAnsi="Calibri Light" w:cs="Times New Roman"/>
-          <w:color w:val="1F3763"/>
-        </w:rPr>
-      </w:pPr>
-      <w:r>
-        <w:t xml:space="preserve">(a/d) </w:t>
-      </w:r>
-      <w:r>
-        <w:t>Are there any best current practices or technical performance standards relevant to the registry</w:t>
-      </w:r>
-      <w:r>
-        <w:t xml:space="preserve"> or</w:t>
-      </w:r>
-      <w:r>
-        <w:t xml:space="preserve"> authoritative nameservers</w:t>
-      </w:r>
-      <w:r>
-        <w:t xml:space="preserve"> </w:t>
-      </w:r>
-      <w:r>
-        <w:t xml:space="preserve">that </w:t>
-      </w:r>
-      <w:r>
-        <w:t>CISA should consider on any forthcoming</w:t>
-      </w:r>
-      <w:r>
-        <w:t xml:space="preserve"> </w:t>
-      </w:r>
-      <w:r>
-        <w:t>solicitation</w:t>
-      </w:r>
-      <w:r>
-        <w:t>?</w:t>
-      </w:r>
-    </w:p>
-    <w:p/>
-    <w:p>
-      <w:pPr>
-        <w:pStyle w:val="Heading3"/>
-        <w:rPr>
-          <w:rFonts w:ascii="Calibri Light" w:eastAsia="MS Gothic" w:hAnsi="Calibri Light" w:cs="Times New Roman"/>
-          <w:color w:val="1F3763"/>
-        </w:rPr>
-      </w:pPr>
-      <w:r>
-        <w:t xml:space="preserve">(b/c/d) </w:t>
-      </w:r>
-      <w:r>
-        <w:t xml:space="preserve">Are there any best current practices or technical performance standards relevant to the registrar that </w:t>
-      </w:r>
-      <w:r>
-        <w:t xml:space="preserve">CISA should consider on any forthcoming </w:t>
-      </w:r>
-      <w:r>
-        <w:t>solicitation</w:t>
-      </w:r>
-      <w:r>
-        <w:t xml:space="preserve">? </w:t>
-      </w:r>
-    </w:p>
-    <w:p>
-      <w:pPr>
-        <w:pStyle w:val="Heading3"/>
-      </w:pPr>
-    </w:p>
-    <w:p>
-      <w:pPr>
-        <w:pStyle w:val="Heading3"/>
-      </w:pPr>
-      <w:r>
-        <w:t xml:space="preserve">(b/c/d) </w:t>
-      </w:r>
-      <w:commentRangeStart w:id="3"/>
-      <w:r>
-        <w:t xml:space="preserve">What performance metrics should be </w:t>
-      </w:r>
-      <w:r>
-        <w:t xml:space="preserve">considered for </w:t>
-      </w:r>
-      <w:r>
-        <w:t>inclu</w:t>
-      </w:r>
-      <w:r>
-        <w:t>sion</w:t>
-      </w:r>
-      <w:r>
-        <w:t xml:space="preserve"> in a Q</w:t>
-      </w:r>
-      <w:r>
-        <w:t xml:space="preserve">uality </w:t>
-      </w:r>
-      <w:r>
-        <w:t>A</w:t>
-      </w:r>
-      <w:r>
-        <w:t xml:space="preserve">ssurance </w:t>
-      </w:r>
-      <w:r>
-        <w:t>S</w:t>
-      </w:r>
-      <w:r>
-        <w:t xml:space="preserve">urveillance </w:t>
-      </w:r>
-      <w:r>
-        <w:t>P</w:t>
-      </w:r>
-      <w:r>
-        <w:t>lan</w:t>
-      </w:r>
-      <w:r>
-        <w:t xml:space="preserve"> for this type of work? (e.g., accessibility [i.e., 508 compliant], </w:t>
-      </w:r>
-      <w:proofErr w:type="spellStart"/>
-      <w:r>
-        <w:t>deployability</w:t>
-      </w:r>
-      <w:proofErr w:type="spellEnd"/>
-      <w:r>
-        <w:t>, documentation, security, based on user research)</w:t>
-      </w:r>
-      <w:commentRangeEnd w:id="3"/>
-    </w:p>
-    <w:p/>
-    <w:p>
-      <w:pPr>
-        <w:pStyle w:val="Heading3"/>
-      </w:pPr>
-      <w:r>
-        <w:t xml:space="preserve">(b/c/d) </w:t>
-      </w:r>
-      <w:r>
-        <w:t xml:space="preserve">The RFI says that registrar end-user support will be optimized for self-service, with a help desk provided by a service provider offered only if </w:t>
-      </w:r>
-      <w:proofErr w:type="gramStart"/>
-      <w:r>
-        <w:t>necess</w:t>
-      </w:r>
-      <w:bookmarkStart w:id="4" w:name="_GoBack"/>
-      <w:bookmarkEnd w:id="4"/>
-      <w:r>
-        <w:t>ary</w:t>
-      </w:r>
-      <w:proofErr w:type="gramEnd"/>
-      <w:r>
-        <w:t xml:space="preserve"> to support the registrar’s objectives. Would you deem a registrar help desk necessary under the registrar’s objectives? If so, what role would the help desk play, and how would you minimize the risk that key DNS systems might be accessed without proper authorization (e.g., via social engineering)?</w:t>
-      </w:r>
-    </w:p>
-    <w:p/>
-    <w:p>
-      <w:pPr>
-        <w:pStyle w:val="Heading3"/>
-        <w:rPr>
-          <w:rFonts w:ascii="Calibri Light" w:eastAsia="MS Gothic" w:hAnsi="Calibri Light" w:cs="Times New Roman"/>
-          <w:color w:val="1F3763"/>
-        </w:rPr>
-      </w:pPr>
-      <w:r>
-        <w:t xml:space="preserve">How would you describe the roles </w:t>
-      </w:r>
-      <w:r>
-        <w:t xml:space="preserve">and composition of the team </w:t>
-      </w:r>
-      <w:r>
-        <w:t xml:space="preserve">needed </w:t>
-      </w:r>
-      <w:r>
-        <w:t xml:space="preserve">to meet the objectives </w:t>
-      </w:r>
-      <w:r>
-        <w:t>of the RFI</w:t>
-      </w:r>
-      <w:r>
-        <w:t>?</w:t>
-      </w:r>
-    </w:p>
-    <w:p/>
-    <w:p>
-      <w:pPr>
-        <w:pStyle w:val="Heading3"/>
-        <w:rPr>
-          <w:rFonts w:ascii="Calibri Light" w:eastAsia="MS Gothic" w:hAnsi="Calibri Light" w:cs="Times New Roman"/>
-          <w:color w:val="1F3763"/>
-        </w:rPr>
-      </w:pPr>
-      <w:r>
-        <w:t xml:space="preserve">What evaluation factors would result in the </w:t>
-      </w:r>
-      <w:r>
-        <w:t xml:space="preserve">vendor </w:t>
-      </w:r>
-      <w:r>
-        <w:t xml:space="preserve">most qualified </w:t>
-      </w:r>
-      <w:r>
-        <w:t xml:space="preserve">to deliver the RFI’s objectives </w:t>
-      </w:r>
-      <w:r>
-        <w:t xml:space="preserve">receiving </w:t>
-      </w:r>
-      <w:r>
-        <w:t>an</w:t>
-      </w:r>
-      <w:r>
-        <w:t xml:space="preserve"> </w:t>
-      </w:r>
-      <w:r>
-        <w:t>award?</w:t>
-      </w:r>
-    </w:p>
-    <w:p>
-      <w:pPr>
-        <w:pStyle w:val="Heading3"/>
-      </w:pPr>
-    </w:p>
-    <w:p>
-      <w:pPr>
-        <w:pStyle w:val="Heading3"/>
-        <w:rPr>
-          <w:rFonts w:ascii="Calibri Light" w:eastAsia="MS Gothic" w:hAnsi="Calibri Light" w:cs="Times New Roman"/>
-          <w:color w:val="1F3763"/>
-        </w:rPr>
-      </w:pPr>
-      <w:r>
-        <w:t xml:space="preserve">What is the acquisition approach </w:t>
-      </w:r>
-      <w:r>
-        <w:t xml:space="preserve">CISA </w:t>
-      </w:r>
-      <w:r>
-        <w:t xml:space="preserve">should </w:t>
-      </w:r>
-      <w:r>
-        <w:t>consider</w:t>
-      </w:r>
-      <w:r>
-        <w:t xml:space="preserve"> </w:t>
-      </w:r>
-      <w:r>
-        <w:t xml:space="preserve">in addressing the objectives? </w:t>
-      </w:r>
-    </w:p>
-    <w:p>
-      <w:r>
-        <w:t xml:space="preserve">Of particular interest is assessing how the two core </w:t>
-      </w:r>
-      <w:r>
-        <w:t>services</w:t>
-      </w:r>
-      <w:r>
-        <w:t xml:space="preserve"> should be procured (e.g., combined as a single </w:t>
-      </w:r>
-      <w:r>
-        <w:t xml:space="preserve">award </w:t>
-      </w:r>
-      <w:r>
-        <w:t>vs. a modular contracting approach).</w:t>
-      </w:r>
-    </w:p>
-    <w:p/>
-    <w:p>
-      <w:pPr>
-        <w:pStyle w:val="Heading3"/>
-        <w:rPr>
-          <w:rFonts w:ascii="Calibri Light" w:eastAsia="MS Gothic" w:hAnsi="Calibri Light" w:cs="Times New Roman"/>
+          <w:rFonts w:ascii="Calibri Light" w:hAnsi="Calibri Light" w:eastAsia="MS Gothic" w:cs="Times New Roman"/>
           <w:color w:val="1F3763"/>
         </w:rPr>
       </w:pPr>
@@ -2171,7 +2140,7 @@
       <w:pPr>
         <w:pStyle w:val="Heading3"/>
         <w:rPr>
-          <w:rFonts w:ascii="Calibri Light" w:eastAsia="MS Gothic" w:hAnsi="Calibri Light" w:cs="Times New Roman"/>
+          <w:rFonts w:ascii="Calibri Light" w:hAnsi="Calibri Light" w:eastAsia="MS Gothic" w:cs="Times New Roman"/>
           <w:color w:val="1F3763"/>
         </w:rPr>
       </w:pPr>
@@ -2183,7 +2152,7 @@
     <w:p>
       <w:pPr>
         <w:pBdr>
-          <w:bottom w:val="single" w:sz="12" w:space="1" w:color="auto"/>
+          <w:bottom w:val="single" w:color="auto" w:sz="12" w:space="1"/>
         </w:pBdr>
       </w:pPr>
     </w:p>
@@ -2191,10 +2160,11 @@
       <w:pPr>
         <w:pStyle w:val="Heading1"/>
         <w:rPr>
-          <w:rFonts w:ascii="Calibri Light" w:eastAsia="MS Gothic" w:hAnsi="Calibri Light" w:cs="Times New Roman"/>
-        </w:rPr>
-      </w:pPr>
-      <w:r>
+          <w:rFonts w:ascii="Calibri Light" w:hAnsi="Calibri Light" w:eastAsia="MS Gothic" w:cs="Times New Roman"/>
+        </w:rPr>
+      </w:pPr>
+      <w:r>
+        <w:lastRenderedPageBreak/>
         <w:t>Closing thoughts</w:t>
       </w:r>
     </w:p>
@@ -2227,7 +2197,7 @@
       <w:pPr>
         <w:pStyle w:val="Heading3"/>
         <w:rPr>
-          <w:rFonts w:ascii="Calibri Light" w:eastAsia="MS Gothic" w:hAnsi="Calibri Light" w:cs="Times New Roman"/>
+          <w:rFonts w:ascii="Calibri Light" w:hAnsi="Calibri Light" w:eastAsia="MS Gothic" w:cs="Times New Roman"/>
           <w:color w:val="1F3763"/>
         </w:rPr>
       </w:pPr>
@@ -2256,10 +2226,7 @@
         <w:t>in support of</w:t>
       </w:r>
       <w:r>
-        <w:t xml:space="preserve"> </w:t>
-      </w:r>
-      <w:r>
-        <w:t>th</w:t>
+        <w:t xml:space="preserve"> th</w:t>
       </w:r>
       <w:r>
         <w:t>e RFI's objectives</w:t>
@@ -2319,7 +2286,7 @@
       <w:pPr>
         <w:pStyle w:val="Heading3"/>
         <w:rPr>
-          <w:rFonts w:ascii="Calibri Light" w:eastAsia="MS Gothic" w:hAnsi="Calibri Light" w:cs="Times New Roman"/>
+          <w:rFonts w:ascii="Calibri Light" w:hAnsi="Calibri Light" w:eastAsia="MS Gothic" w:cs="Times New Roman"/>
           <w:color w:val="1F3763"/>
         </w:rPr>
       </w:pPr>
@@ -2331,7 +2298,7 @@
       </w:r>
     </w:p>
     <w:sectPr>
-      <w:pgSz w:w="12240" w:h="15840"/>
+      <w:pgSz w:w="12240" w:h="15840" w:orient="portrait"/>
       <w:pgMar w:top="1440" w:right="1440" w:bottom="1440" w:left="1440" w:header="720" w:footer="720" w:gutter="0"/>
       <w:cols w:space="720"/>
       <w:docGrid w:linePitch="360"/>
@@ -2405,7 +2372,7 @@
         <w:ind w:left="720" w:hanging="360"/>
       </w:pPr>
       <w:rPr>
-        <w:rFonts w:ascii="Symbol" w:hAnsi="Symbol" w:hint="default"/>
+        <w:rFonts w:hint="default" w:ascii="Symbol" w:hAnsi="Symbol"/>
       </w:rPr>
     </w:lvl>
     <w:lvl w:ilvl="1" w:tplc="0A6A0008">
@@ -2417,7 +2384,7 @@
         <w:ind w:left="1440" w:hanging="360"/>
       </w:pPr>
       <w:rPr>
-        <w:rFonts w:ascii="Courier New" w:hAnsi="Courier New" w:hint="default"/>
+        <w:rFonts w:hint="default" w:ascii="Courier New" w:hAnsi="Courier New"/>
       </w:rPr>
     </w:lvl>
     <w:lvl w:ilvl="2" w:tplc="8BACD2EE">
@@ -2429,7 +2396,7 @@
         <w:ind w:left="2160" w:hanging="360"/>
       </w:pPr>
       <w:rPr>
-        <w:rFonts w:ascii="Wingdings" w:hAnsi="Wingdings" w:hint="default"/>
+        <w:rFonts w:hint="default" w:ascii="Wingdings" w:hAnsi="Wingdings"/>
       </w:rPr>
     </w:lvl>
     <w:lvl w:ilvl="3" w:tplc="A0123A32">
@@ -2441,7 +2408,7 @@
         <w:ind w:left="2880" w:hanging="360"/>
       </w:pPr>
       <w:rPr>
-        <w:rFonts w:ascii="Symbol" w:hAnsi="Symbol" w:hint="default"/>
+        <w:rFonts w:hint="default" w:ascii="Symbol" w:hAnsi="Symbol"/>
       </w:rPr>
     </w:lvl>
     <w:lvl w:ilvl="4" w:tplc="F0A696A8">
@@ -2453,7 +2420,7 @@
         <w:ind w:left="3600" w:hanging="360"/>
       </w:pPr>
       <w:rPr>
-        <w:rFonts w:ascii="Courier New" w:hAnsi="Courier New" w:hint="default"/>
+        <w:rFonts w:hint="default" w:ascii="Courier New" w:hAnsi="Courier New"/>
       </w:rPr>
     </w:lvl>
     <w:lvl w:ilvl="5" w:tplc="1D32872A">
@@ -2465,7 +2432,7 @@
         <w:ind w:left="4320" w:hanging="360"/>
       </w:pPr>
       <w:rPr>
-        <w:rFonts w:ascii="Wingdings" w:hAnsi="Wingdings" w:hint="default"/>
+        <w:rFonts w:hint="default" w:ascii="Wingdings" w:hAnsi="Wingdings"/>
       </w:rPr>
     </w:lvl>
     <w:lvl w:ilvl="6" w:tplc="FF4EF99E">
@@ -2477,7 +2444,7 @@
         <w:ind w:left="5040" w:hanging="360"/>
       </w:pPr>
       <w:rPr>
-        <w:rFonts w:ascii="Symbol" w:hAnsi="Symbol" w:hint="default"/>
+        <w:rFonts w:hint="default" w:ascii="Symbol" w:hAnsi="Symbol"/>
       </w:rPr>
     </w:lvl>
     <w:lvl w:ilvl="7" w:tplc="B9F0C094">
@@ -2489,7 +2456,7 @@
         <w:ind w:left="5760" w:hanging="360"/>
       </w:pPr>
       <w:rPr>
-        <w:rFonts w:ascii="Courier New" w:hAnsi="Courier New" w:hint="default"/>
+        <w:rFonts w:hint="default" w:ascii="Courier New" w:hAnsi="Courier New"/>
       </w:rPr>
     </w:lvl>
     <w:lvl w:ilvl="8" w:tplc="8D9C2B92">
@@ -2501,7 +2468,7 @@
         <w:ind w:left="6480" w:hanging="360"/>
       </w:pPr>
       <w:rPr>
-        <w:rFonts w:ascii="Wingdings" w:hAnsi="Wingdings" w:hint="default"/>
+        <w:rFonts w:hint="default" w:ascii="Wingdings" w:hAnsi="Wingdings"/>
       </w:rPr>
     </w:lvl>
   </w:abstractNum>
@@ -2518,7 +2485,7 @@
         <w:ind w:left="720" w:hanging="360"/>
       </w:pPr>
       <w:rPr>
-        <w:rFonts w:ascii="Calibri" w:hAnsi="Calibri" w:hint="default"/>
+        <w:rFonts w:hint="default" w:ascii="Calibri" w:hAnsi="Calibri"/>
       </w:rPr>
     </w:lvl>
     <w:lvl w:ilvl="1" w:tplc="4D7AD520">
@@ -2530,7 +2497,7 @@
         <w:ind w:left="1440" w:hanging="360"/>
       </w:pPr>
       <w:rPr>
-        <w:rFonts w:ascii="Courier New" w:hAnsi="Courier New" w:hint="default"/>
+        <w:rFonts w:hint="default" w:ascii="Courier New" w:hAnsi="Courier New"/>
       </w:rPr>
     </w:lvl>
     <w:lvl w:ilvl="2" w:tplc="C5FAB43C">
@@ -2542,7 +2509,7 @@
         <w:ind w:left="2160" w:hanging="360"/>
       </w:pPr>
       <w:rPr>
-        <w:rFonts w:ascii="Wingdings" w:hAnsi="Wingdings" w:hint="default"/>
+        <w:rFonts w:hint="default" w:ascii="Wingdings" w:hAnsi="Wingdings"/>
       </w:rPr>
     </w:lvl>
     <w:lvl w:ilvl="3" w:tplc="FA3A26B4">
@@ -2554,7 +2521,7 @@
         <w:ind w:left="2880" w:hanging="360"/>
       </w:pPr>
       <w:rPr>
-        <w:rFonts w:ascii="Symbol" w:hAnsi="Symbol" w:hint="default"/>
+        <w:rFonts w:hint="default" w:ascii="Symbol" w:hAnsi="Symbol"/>
       </w:rPr>
     </w:lvl>
     <w:lvl w:ilvl="4" w:tplc="424A890C">
@@ -2566,7 +2533,7 @@
         <w:ind w:left="3600" w:hanging="360"/>
       </w:pPr>
       <w:rPr>
-        <w:rFonts w:ascii="Courier New" w:hAnsi="Courier New" w:hint="default"/>
+        <w:rFonts w:hint="default" w:ascii="Courier New" w:hAnsi="Courier New"/>
       </w:rPr>
     </w:lvl>
     <w:lvl w:ilvl="5" w:tplc="01EAD678">
@@ -2578,7 +2545,7 @@
         <w:ind w:left="4320" w:hanging="360"/>
       </w:pPr>
       <w:rPr>
-        <w:rFonts w:ascii="Wingdings" w:hAnsi="Wingdings" w:hint="default"/>
+        <w:rFonts w:hint="default" w:ascii="Wingdings" w:hAnsi="Wingdings"/>
       </w:rPr>
     </w:lvl>
     <w:lvl w:ilvl="6" w:tplc="42C630A8">
@@ -2590,7 +2557,7 @@
         <w:ind w:left="5040" w:hanging="360"/>
       </w:pPr>
       <w:rPr>
-        <w:rFonts w:ascii="Symbol" w:hAnsi="Symbol" w:hint="default"/>
+        <w:rFonts w:hint="default" w:ascii="Symbol" w:hAnsi="Symbol"/>
       </w:rPr>
     </w:lvl>
     <w:lvl w:ilvl="7" w:tplc="0E3A3AB6">
@@ -2602,7 +2569,7 @@
         <w:ind w:left="5760" w:hanging="360"/>
       </w:pPr>
       <w:rPr>
-        <w:rFonts w:ascii="Courier New" w:hAnsi="Courier New" w:hint="default"/>
+        <w:rFonts w:hint="default" w:ascii="Courier New" w:hAnsi="Courier New"/>
       </w:rPr>
     </w:lvl>
     <w:lvl w:ilvl="8" w:tplc="D52A5D3C">
@@ -2614,7 +2581,7 @@
         <w:ind w:left="6480" w:hanging="360"/>
       </w:pPr>
       <w:rPr>
-        <w:rFonts w:ascii="Wingdings" w:hAnsi="Wingdings" w:hint="default"/>
+        <w:rFonts w:hint="default" w:ascii="Wingdings" w:hAnsi="Wingdings"/>
       </w:rPr>
     </w:lvl>
   </w:abstractNum>
@@ -2631,7 +2598,7 @@
         <w:ind w:left="720" w:hanging="360"/>
       </w:pPr>
       <w:rPr>
-        <w:rFonts w:ascii="Symbol" w:hAnsi="Symbol" w:hint="default"/>
+        <w:rFonts w:hint="default" w:ascii="Symbol" w:hAnsi="Symbol"/>
       </w:rPr>
     </w:lvl>
     <w:lvl w:ilvl="1" w:tplc="C89200DA">
@@ -2643,7 +2610,7 @@
         <w:ind w:left="1440" w:hanging="360"/>
       </w:pPr>
       <w:rPr>
-        <w:rFonts w:ascii="Courier New" w:hAnsi="Courier New" w:hint="default"/>
+        <w:rFonts w:hint="default" w:ascii="Courier New" w:hAnsi="Courier New"/>
       </w:rPr>
     </w:lvl>
     <w:lvl w:ilvl="2" w:tplc="1F148210">
@@ -2655,7 +2622,7 @@
         <w:ind w:left="2160" w:hanging="360"/>
       </w:pPr>
       <w:rPr>
-        <w:rFonts w:ascii="Wingdings" w:hAnsi="Wingdings" w:hint="default"/>
+        <w:rFonts w:hint="default" w:ascii="Wingdings" w:hAnsi="Wingdings"/>
       </w:rPr>
     </w:lvl>
     <w:lvl w:ilvl="3" w:tplc="2A348078">
@@ -2667,7 +2634,7 @@
         <w:ind w:left="2880" w:hanging="360"/>
       </w:pPr>
       <w:rPr>
-        <w:rFonts w:ascii="Symbol" w:hAnsi="Symbol" w:hint="default"/>
+        <w:rFonts w:hint="default" w:ascii="Symbol" w:hAnsi="Symbol"/>
       </w:rPr>
     </w:lvl>
     <w:lvl w:ilvl="4" w:tplc="1D62A508">
@@ -2679,7 +2646,7 @@
         <w:ind w:left="3600" w:hanging="360"/>
       </w:pPr>
       <w:rPr>
-        <w:rFonts w:ascii="Courier New" w:hAnsi="Courier New" w:hint="default"/>
+        <w:rFonts w:hint="default" w:ascii="Courier New" w:hAnsi="Courier New"/>
       </w:rPr>
     </w:lvl>
     <w:lvl w:ilvl="5" w:tplc="952C2F2E">
@@ -2691,7 +2658,7 @@
         <w:ind w:left="4320" w:hanging="360"/>
       </w:pPr>
       <w:rPr>
-        <w:rFonts w:ascii="Wingdings" w:hAnsi="Wingdings" w:hint="default"/>
+        <w:rFonts w:hint="default" w:ascii="Wingdings" w:hAnsi="Wingdings"/>
       </w:rPr>
     </w:lvl>
     <w:lvl w:ilvl="6" w:tplc="50FC3A0E">
@@ -2703,7 +2670,7 @@
         <w:ind w:left="5040" w:hanging="360"/>
       </w:pPr>
       <w:rPr>
-        <w:rFonts w:ascii="Symbol" w:hAnsi="Symbol" w:hint="default"/>
+        <w:rFonts w:hint="default" w:ascii="Symbol" w:hAnsi="Symbol"/>
       </w:rPr>
     </w:lvl>
     <w:lvl w:ilvl="7" w:tplc="B5087D38">
@@ -2715,7 +2682,7 @@
         <w:ind w:left="5760" w:hanging="360"/>
       </w:pPr>
       <w:rPr>
-        <w:rFonts w:ascii="Courier New" w:hAnsi="Courier New" w:hint="default"/>
+        <w:rFonts w:hint="default" w:ascii="Courier New" w:hAnsi="Courier New"/>
       </w:rPr>
     </w:lvl>
     <w:lvl w:ilvl="8" w:tplc="588A0266">
@@ -2727,7 +2694,7 @@
         <w:ind w:left="6480" w:hanging="360"/>
       </w:pPr>
       <w:rPr>
-        <w:rFonts w:ascii="Wingdings" w:hAnsi="Wingdings" w:hint="default"/>
+        <w:rFonts w:hint="default" w:ascii="Wingdings" w:hAnsi="Wingdings"/>
       </w:rPr>
     </w:lvl>
   </w:abstractNum>
@@ -2744,7 +2711,7 @@
         <w:ind w:left="720" w:hanging="360"/>
       </w:pPr>
       <w:rPr>
-        <w:rFonts w:ascii="Symbol" w:hAnsi="Symbol" w:hint="default"/>
+        <w:rFonts w:hint="default" w:ascii="Symbol" w:hAnsi="Symbol"/>
       </w:rPr>
     </w:lvl>
     <w:lvl w:ilvl="1" w:tplc="744848BE">
@@ -2756,7 +2723,7 @@
         <w:ind w:left="1440" w:hanging="360"/>
       </w:pPr>
       <w:rPr>
-        <w:rFonts w:ascii="Courier New" w:hAnsi="Courier New" w:hint="default"/>
+        <w:rFonts w:hint="default" w:ascii="Courier New" w:hAnsi="Courier New"/>
       </w:rPr>
     </w:lvl>
     <w:lvl w:ilvl="2" w:tplc="29061DD8">
@@ -2768,7 +2735,7 @@
         <w:ind w:left="2160" w:hanging="360"/>
       </w:pPr>
       <w:rPr>
-        <w:rFonts w:ascii="Wingdings" w:hAnsi="Wingdings" w:hint="default"/>
+        <w:rFonts w:hint="default" w:ascii="Wingdings" w:hAnsi="Wingdings"/>
       </w:rPr>
     </w:lvl>
     <w:lvl w:ilvl="3" w:tplc="693EC5F8">
@@ -2780,7 +2747,7 @@
         <w:ind w:left="2880" w:hanging="360"/>
       </w:pPr>
       <w:rPr>
-        <w:rFonts w:ascii="Symbol" w:hAnsi="Symbol" w:hint="default"/>
+        <w:rFonts w:hint="default" w:ascii="Symbol" w:hAnsi="Symbol"/>
       </w:rPr>
     </w:lvl>
     <w:lvl w:ilvl="4" w:tplc="5296DE6C">
@@ -2792,7 +2759,7 @@
         <w:ind w:left="3600" w:hanging="360"/>
       </w:pPr>
       <w:rPr>
-        <w:rFonts w:ascii="Courier New" w:hAnsi="Courier New" w:hint="default"/>
+        <w:rFonts w:hint="default" w:ascii="Courier New" w:hAnsi="Courier New"/>
       </w:rPr>
     </w:lvl>
     <w:lvl w:ilvl="5" w:tplc="6A0A81B4">
@@ -2804,7 +2771,7 @@
         <w:ind w:left="4320" w:hanging="360"/>
       </w:pPr>
       <w:rPr>
-        <w:rFonts w:ascii="Wingdings" w:hAnsi="Wingdings" w:hint="default"/>
+        <w:rFonts w:hint="default" w:ascii="Wingdings" w:hAnsi="Wingdings"/>
       </w:rPr>
     </w:lvl>
     <w:lvl w:ilvl="6" w:tplc="70E2F498">
@@ -2816,7 +2783,7 @@
         <w:ind w:left="5040" w:hanging="360"/>
       </w:pPr>
       <w:rPr>
-        <w:rFonts w:ascii="Symbol" w:hAnsi="Symbol" w:hint="default"/>
+        <w:rFonts w:hint="default" w:ascii="Symbol" w:hAnsi="Symbol"/>
       </w:rPr>
     </w:lvl>
     <w:lvl w:ilvl="7" w:tplc="F66C40A4">
@@ -2828,7 +2795,7 @@
         <w:ind w:left="5760" w:hanging="360"/>
       </w:pPr>
       <w:rPr>
-        <w:rFonts w:ascii="Courier New" w:hAnsi="Courier New" w:hint="default"/>
+        <w:rFonts w:hint="default" w:ascii="Courier New" w:hAnsi="Courier New"/>
       </w:rPr>
     </w:lvl>
     <w:lvl w:ilvl="8" w:tplc="4EE2828E">
@@ -2840,7 +2807,7 @@
         <w:ind w:left="6480" w:hanging="360"/>
       </w:pPr>
       <w:rPr>
-        <w:rFonts w:ascii="Wingdings" w:hAnsi="Wingdings" w:hint="default"/>
+        <w:rFonts w:hint="default" w:ascii="Wingdings" w:hAnsi="Wingdings"/>
       </w:rPr>
     </w:lvl>
   </w:abstractNum>
@@ -2857,7 +2824,7 @@
         <w:ind w:left="720" w:hanging="360"/>
       </w:pPr>
       <w:rPr>
-        <w:rFonts w:ascii="Symbol" w:hAnsi="Symbol" w:hint="default"/>
+        <w:rFonts w:hint="default" w:ascii="Symbol" w:hAnsi="Symbol"/>
       </w:rPr>
     </w:lvl>
     <w:lvl w:ilvl="1" w:tplc="F06294E6">
@@ -2869,7 +2836,7 @@
         <w:ind w:left="1440" w:hanging="360"/>
       </w:pPr>
       <w:rPr>
-        <w:rFonts w:ascii="Courier New" w:hAnsi="Courier New" w:hint="default"/>
+        <w:rFonts w:hint="default" w:ascii="Courier New" w:hAnsi="Courier New"/>
       </w:rPr>
     </w:lvl>
     <w:lvl w:ilvl="2" w:tplc="DA64F09A">
@@ -2881,7 +2848,7 @@
         <w:ind w:left="2160" w:hanging="360"/>
       </w:pPr>
       <w:rPr>
-        <w:rFonts w:ascii="Wingdings" w:hAnsi="Wingdings" w:hint="default"/>
+        <w:rFonts w:hint="default" w:ascii="Wingdings" w:hAnsi="Wingdings"/>
       </w:rPr>
     </w:lvl>
     <w:lvl w:ilvl="3" w:tplc="018EF800">
@@ -2893,7 +2860,7 @@
         <w:ind w:left="2880" w:hanging="360"/>
       </w:pPr>
       <w:rPr>
-        <w:rFonts w:ascii="Symbol" w:hAnsi="Symbol" w:hint="default"/>
+        <w:rFonts w:hint="default" w:ascii="Symbol" w:hAnsi="Symbol"/>
       </w:rPr>
     </w:lvl>
     <w:lvl w:ilvl="4" w:tplc="9FCCCBB2">
@@ -2905,7 +2872,7 @@
         <w:ind w:left="3600" w:hanging="360"/>
       </w:pPr>
       <w:rPr>
-        <w:rFonts w:ascii="Courier New" w:hAnsi="Courier New" w:hint="default"/>
+        <w:rFonts w:hint="default" w:ascii="Courier New" w:hAnsi="Courier New"/>
       </w:rPr>
     </w:lvl>
     <w:lvl w:ilvl="5" w:tplc="F6166E10">
@@ -2917,7 +2884,7 @@
         <w:ind w:left="4320" w:hanging="360"/>
       </w:pPr>
       <w:rPr>
-        <w:rFonts w:ascii="Wingdings" w:hAnsi="Wingdings" w:hint="default"/>
+        <w:rFonts w:hint="default" w:ascii="Wingdings" w:hAnsi="Wingdings"/>
       </w:rPr>
     </w:lvl>
     <w:lvl w:ilvl="6" w:tplc="D52A5A4A">
@@ -2929,7 +2896,7 @@
         <w:ind w:left="5040" w:hanging="360"/>
       </w:pPr>
       <w:rPr>
-        <w:rFonts w:ascii="Symbol" w:hAnsi="Symbol" w:hint="default"/>
+        <w:rFonts w:hint="default" w:ascii="Symbol" w:hAnsi="Symbol"/>
       </w:rPr>
     </w:lvl>
     <w:lvl w:ilvl="7" w:tplc="62804AF0">
@@ -2941,7 +2908,7 @@
         <w:ind w:left="5760" w:hanging="360"/>
       </w:pPr>
       <w:rPr>
-        <w:rFonts w:ascii="Courier New" w:hAnsi="Courier New" w:hint="default"/>
+        <w:rFonts w:hint="default" w:ascii="Courier New" w:hAnsi="Courier New"/>
       </w:rPr>
     </w:lvl>
     <w:lvl w:ilvl="8" w:tplc="427ABC64">
@@ -2953,7 +2920,7 @@
         <w:ind w:left="6480" w:hanging="360"/>
       </w:pPr>
       <w:rPr>
-        <w:rFonts w:ascii="Wingdings" w:hAnsi="Wingdings" w:hint="default"/>
+        <w:rFonts w:hint="default" w:ascii="Wingdings" w:hAnsi="Wingdings"/>
       </w:rPr>
     </w:lvl>
   </w:abstractNum>
@@ -2970,7 +2937,7 @@
         <w:ind w:left="720" w:hanging="360"/>
       </w:pPr>
       <w:rPr>
-        <w:rFonts w:ascii="Symbol" w:hAnsi="Symbol" w:hint="default"/>
+        <w:rFonts w:hint="default" w:ascii="Symbol" w:hAnsi="Symbol"/>
       </w:rPr>
     </w:lvl>
     <w:lvl w:ilvl="1" w:tplc="4D8C77DA">
@@ -2982,7 +2949,7 @@
         <w:ind w:left="1440" w:hanging="360"/>
       </w:pPr>
       <w:rPr>
-        <w:rFonts w:ascii="Courier New" w:hAnsi="Courier New" w:hint="default"/>
+        <w:rFonts w:hint="default" w:ascii="Courier New" w:hAnsi="Courier New"/>
       </w:rPr>
     </w:lvl>
     <w:lvl w:ilvl="2" w:tplc="6206F918">
@@ -2994,7 +2961,7 @@
         <w:ind w:left="2160" w:hanging="360"/>
       </w:pPr>
       <w:rPr>
-        <w:rFonts w:ascii="Wingdings" w:hAnsi="Wingdings" w:hint="default"/>
+        <w:rFonts w:hint="default" w:ascii="Wingdings" w:hAnsi="Wingdings"/>
       </w:rPr>
     </w:lvl>
     <w:lvl w:ilvl="3" w:tplc="A1EA39CE">
@@ -3006,7 +2973,7 @@
         <w:ind w:left="2880" w:hanging="360"/>
       </w:pPr>
       <w:rPr>
-        <w:rFonts w:ascii="Symbol" w:hAnsi="Symbol" w:hint="default"/>
+        <w:rFonts w:hint="default" w:ascii="Symbol" w:hAnsi="Symbol"/>
       </w:rPr>
     </w:lvl>
     <w:lvl w:ilvl="4" w:tplc="ECA87C22">
@@ -3018,7 +2985,7 @@
         <w:ind w:left="3600" w:hanging="360"/>
       </w:pPr>
       <w:rPr>
-        <w:rFonts w:ascii="Courier New" w:hAnsi="Courier New" w:hint="default"/>
+        <w:rFonts w:hint="default" w:ascii="Courier New" w:hAnsi="Courier New"/>
       </w:rPr>
     </w:lvl>
     <w:lvl w:ilvl="5" w:tplc="BFE8C39C">
@@ -3030,7 +2997,7 @@
         <w:ind w:left="4320" w:hanging="360"/>
       </w:pPr>
       <w:rPr>
-        <w:rFonts w:ascii="Wingdings" w:hAnsi="Wingdings" w:hint="default"/>
+        <w:rFonts w:hint="default" w:ascii="Wingdings" w:hAnsi="Wingdings"/>
       </w:rPr>
     </w:lvl>
     <w:lvl w:ilvl="6" w:tplc="D0944984">
@@ -3042,7 +3009,7 @@
         <w:ind w:left="5040" w:hanging="360"/>
       </w:pPr>
       <w:rPr>
-        <w:rFonts w:ascii="Symbol" w:hAnsi="Symbol" w:hint="default"/>
+        <w:rFonts w:hint="default" w:ascii="Symbol" w:hAnsi="Symbol"/>
       </w:rPr>
     </w:lvl>
     <w:lvl w:ilvl="7" w:tplc="AB345960">
@@ -3054,7 +3021,7 @@
         <w:ind w:left="5760" w:hanging="360"/>
       </w:pPr>
       <w:rPr>
-        <w:rFonts w:ascii="Courier New" w:hAnsi="Courier New" w:hint="default"/>
+        <w:rFonts w:hint="default" w:ascii="Courier New" w:hAnsi="Courier New"/>
       </w:rPr>
     </w:lvl>
     <w:lvl w:ilvl="8" w:tplc="224C36DA">
@@ -3066,7 +3033,7 @@
         <w:ind w:left="6480" w:hanging="360"/>
       </w:pPr>
       <w:rPr>
-        <w:rFonts w:ascii="Wingdings" w:hAnsi="Wingdings" w:hint="default"/>
+        <w:rFonts w:hint="default" w:ascii="Wingdings" w:hAnsi="Wingdings"/>
       </w:rPr>
     </w:lvl>
   </w:abstractNum>
@@ -3092,7 +3059,7 @@
         <w:ind w:left="1440" w:hanging="360"/>
       </w:pPr>
       <w:rPr>
-        <w:rFonts w:ascii="Courier New" w:hAnsi="Courier New" w:hint="default"/>
+        <w:rFonts w:hint="default" w:ascii="Courier New" w:hAnsi="Courier New"/>
       </w:rPr>
     </w:lvl>
     <w:lvl w:ilvl="2" w:tplc="02664606">
@@ -3104,7 +3071,7 @@
         <w:ind w:left="2160" w:hanging="360"/>
       </w:pPr>
       <w:rPr>
-        <w:rFonts w:ascii="Wingdings" w:hAnsi="Wingdings" w:hint="default"/>
+        <w:rFonts w:hint="default" w:ascii="Wingdings" w:hAnsi="Wingdings"/>
       </w:rPr>
     </w:lvl>
     <w:lvl w:ilvl="3" w:tplc="B238ADEE">
@@ -3116,7 +3083,7 @@
         <w:ind w:left="2880" w:hanging="360"/>
       </w:pPr>
       <w:rPr>
-        <w:rFonts w:ascii="Symbol" w:hAnsi="Symbol" w:hint="default"/>
+        <w:rFonts w:hint="default" w:ascii="Symbol" w:hAnsi="Symbol"/>
       </w:rPr>
     </w:lvl>
     <w:lvl w:ilvl="4" w:tplc="2C623470">
@@ -3128,7 +3095,7 @@
         <w:ind w:left="3600" w:hanging="360"/>
       </w:pPr>
       <w:rPr>
-        <w:rFonts w:ascii="Courier New" w:hAnsi="Courier New" w:hint="default"/>
+        <w:rFonts w:hint="default" w:ascii="Courier New" w:hAnsi="Courier New"/>
       </w:rPr>
     </w:lvl>
     <w:lvl w:ilvl="5" w:tplc="1676EF3E">
@@ -3140,7 +3107,7 @@
         <w:ind w:left="4320" w:hanging="360"/>
       </w:pPr>
       <w:rPr>
-        <w:rFonts w:ascii="Wingdings" w:hAnsi="Wingdings" w:hint="default"/>
+        <w:rFonts w:hint="default" w:ascii="Wingdings" w:hAnsi="Wingdings"/>
       </w:rPr>
     </w:lvl>
     <w:lvl w:ilvl="6" w:tplc="B1E29732">
@@ -3152,7 +3119,7 @@
         <w:ind w:left="5040" w:hanging="360"/>
       </w:pPr>
       <w:rPr>
-        <w:rFonts w:ascii="Symbol" w:hAnsi="Symbol" w:hint="default"/>
+        <w:rFonts w:hint="default" w:ascii="Symbol" w:hAnsi="Symbol"/>
       </w:rPr>
     </w:lvl>
     <w:lvl w:ilvl="7" w:tplc="C0565854">
@@ -3164,7 +3131,7 @@
         <w:ind w:left="5760" w:hanging="360"/>
       </w:pPr>
       <w:rPr>
-        <w:rFonts w:ascii="Courier New" w:hAnsi="Courier New" w:hint="default"/>
+        <w:rFonts w:hint="default" w:ascii="Courier New" w:hAnsi="Courier New"/>
       </w:rPr>
     </w:lvl>
     <w:lvl w:ilvl="8" w:tplc="0A04BC42">
@@ -3176,7 +3143,7 @@
         <w:ind w:left="6480" w:hanging="360"/>
       </w:pPr>
       <w:rPr>
-        <w:rFonts w:ascii="Wingdings" w:hAnsi="Wingdings" w:hint="default"/>
+        <w:rFonts w:hint="default" w:ascii="Wingdings" w:hAnsi="Wingdings"/>
       </w:rPr>
     </w:lvl>
   </w:abstractNum>
@@ -3193,7 +3160,7 @@
         <w:ind w:left="720" w:hanging="360"/>
       </w:pPr>
       <w:rPr>
-        <w:rFonts w:ascii="Symbol" w:hAnsi="Symbol" w:hint="default"/>
+        <w:rFonts w:hint="default" w:ascii="Symbol" w:hAnsi="Symbol"/>
       </w:rPr>
     </w:lvl>
     <w:lvl w:ilvl="1" w:tplc="FB5C9964">
@@ -3205,7 +3172,7 @@
         <w:ind w:left="1440" w:hanging="360"/>
       </w:pPr>
       <w:rPr>
-        <w:rFonts w:ascii="Courier New" w:hAnsi="Courier New" w:hint="default"/>
+        <w:rFonts w:hint="default" w:ascii="Courier New" w:hAnsi="Courier New"/>
       </w:rPr>
     </w:lvl>
     <w:lvl w:ilvl="2" w:tplc="1B5CF1D8">
@@ -3217,7 +3184,7 @@
         <w:ind w:left="2160" w:hanging="360"/>
       </w:pPr>
       <w:rPr>
-        <w:rFonts w:ascii="Wingdings" w:hAnsi="Wingdings" w:hint="default"/>
+        <w:rFonts w:hint="default" w:ascii="Wingdings" w:hAnsi="Wingdings"/>
       </w:rPr>
     </w:lvl>
     <w:lvl w:ilvl="3" w:tplc="6A7EDCD0">
@@ -3229,7 +3196,7 @@
         <w:ind w:left="2880" w:hanging="360"/>
       </w:pPr>
       <w:rPr>
-        <w:rFonts w:ascii="Symbol" w:hAnsi="Symbol" w:hint="default"/>
+        <w:rFonts w:hint="default" w:ascii="Symbol" w:hAnsi="Symbol"/>
       </w:rPr>
     </w:lvl>
     <w:lvl w:ilvl="4" w:tplc="9402B640">
@@ -3241,7 +3208,7 @@
         <w:ind w:left="3600" w:hanging="360"/>
       </w:pPr>
       <w:rPr>
-        <w:rFonts w:ascii="Courier New" w:hAnsi="Courier New" w:hint="default"/>
+        <w:rFonts w:hint="default" w:ascii="Courier New" w:hAnsi="Courier New"/>
       </w:rPr>
     </w:lvl>
     <w:lvl w:ilvl="5" w:tplc="67967592">
@@ -3253,7 +3220,7 @@
         <w:ind w:left="4320" w:hanging="360"/>
       </w:pPr>
       <w:rPr>
-        <w:rFonts w:ascii="Wingdings" w:hAnsi="Wingdings" w:hint="default"/>
+        <w:rFonts w:hint="default" w:ascii="Wingdings" w:hAnsi="Wingdings"/>
       </w:rPr>
     </w:lvl>
     <w:lvl w:ilvl="6" w:tplc="DFF6600C">
@@ -3265,7 +3232,7 @@
         <w:ind w:left="5040" w:hanging="360"/>
       </w:pPr>
       <w:rPr>
-        <w:rFonts w:ascii="Symbol" w:hAnsi="Symbol" w:hint="default"/>
+        <w:rFonts w:hint="default" w:ascii="Symbol" w:hAnsi="Symbol"/>
       </w:rPr>
     </w:lvl>
     <w:lvl w:ilvl="7" w:tplc="1C96203C">
@@ -3277,7 +3244,7 @@
         <w:ind w:left="5760" w:hanging="360"/>
       </w:pPr>
       <w:rPr>
-        <w:rFonts w:ascii="Courier New" w:hAnsi="Courier New" w:hint="default"/>
+        <w:rFonts w:hint="default" w:ascii="Courier New" w:hAnsi="Courier New"/>
       </w:rPr>
     </w:lvl>
     <w:lvl w:ilvl="8" w:tplc="E22A2192">
@@ -3289,7 +3256,7 @@
         <w:ind w:left="6480" w:hanging="360"/>
       </w:pPr>
       <w:rPr>
-        <w:rFonts w:ascii="Wingdings" w:hAnsi="Wingdings" w:hint="default"/>
+        <w:rFonts w:hint="default" w:ascii="Wingdings" w:hAnsi="Wingdings"/>
       </w:rPr>
     </w:lvl>
   </w:abstractNum>
@@ -3306,7 +3273,7 @@
         <w:ind w:left="720" w:hanging="360"/>
       </w:pPr>
       <w:rPr>
-        <w:rFonts w:ascii="Symbol" w:hAnsi="Symbol" w:hint="default"/>
+        <w:rFonts w:hint="default" w:ascii="Symbol" w:hAnsi="Symbol"/>
       </w:rPr>
     </w:lvl>
     <w:lvl w:ilvl="1" w:tplc="955A4C6E">
@@ -3318,7 +3285,7 @@
         <w:ind w:left="1440" w:hanging="360"/>
       </w:pPr>
       <w:rPr>
-        <w:rFonts w:ascii="Courier New" w:hAnsi="Courier New" w:hint="default"/>
+        <w:rFonts w:hint="default" w:ascii="Courier New" w:hAnsi="Courier New"/>
       </w:rPr>
     </w:lvl>
     <w:lvl w:ilvl="2" w:tplc="8500D65E">
@@ -3330,7 +3297,7 @@
         <w:ind w:left="2160" w:hanging="360"/>
       </w:pPr>
       <w:rPr>
-        <w:rFonts w:ascii="Wingdings" w:hAnsi="Wingdings" w:hint="default"/>
+        <w:rFonts w:hint="default" w:ascii="Wingdings" w:hAnsi="Wingdings"/>
       </w:rPr>
     </w:lvl>
     <w:lvl w:ilvl="3" w:tplc="57663B0E">
@@ -3342,7 +3309,7 @@
         <w:ind w:left="2880" w:hanging="360"/>
       </w:pPr>
       <w:rPr>
-        <w:rFonts w:ascii="Symbol" w:hAnsi="Symbol" w:hint="default"/>
+        <w:rFonts w:hint="default" w:ascii="Symbol" w:hAnsi="Symbol"/>
       </w:rPr>
     </w:lvl>
     <w:lvl w:ilvl="4" w:tplc="FB241CAE">
@@ -3354,7 +3321,7 @@
         <w:ind w:left="3600" w:hanging="360"/>
       </w:pPr>
       <w:rPr>
-        <w:rFonts w:ascii="Courier New" w:hAnsi="Courier New" w:hint="default"/>
+        <w:rFonts w:hint="default" w:ascii="Courier New" w:hAnsi="Courier New"/>
       </w:rPr>
     </w:lvl>
     <w:lvl w:ilvl="5" w:tplc="8216E772">
@@ -3366,7 +3333,7 @@
         <w:ind w:left="4320" w:hanging="360"/>
       </w:pPr>
       <w:rPr>
-        <w:rFonts w:ascii="Wingdings" w:hAnsi="Wingdings" w:hint="default"/>
+        <w:rFonts w:hint="default" w:ascii="Wingdings" w:hAnsi="Wingdings"/>
       </w:rPr>
     </w:lvl>
     <w:lvl w:ilvl="6" w:tplc="C7221AD6">
@@ -3378,7 +3345,7 @@
         <w:ind w:left="5040" w:hanging="360"/>
       </w:pPr>
       <w:rPr>
-        <w:rFonts w:ascii="Symbol" w:hAnsi="Symbol" w:hint="default"/>
+        <w:rFonts w:hint="default" w:ascii="Symbol" w:hAnsi="Symbol"/>
       </w:rPr>
     </w:lvl>
     <w:lvl w:ilvl="7" w:tplc="F7761472">
@@ -3390,7 +3357,7 @@
         <w:ind w:left="5760" w:hanging="360"/>
       </w:pPr>
       <w:rPr>
-        <w:rFonts w:ascii="Courier New" w:hAnsi="Courier New" w:hint="default"/>
+        <w:rFonts w:hint="default" w:ascii="Courier New" w:hAnsi="Courier New"/>
       </w:rPr>
     </w:lvl>
     <w:lvl w:ilvl="8" w:tplc="9E4AE61E">
@@ -3402,7 +3369,7 @@
         <w:ind w:left="6480" w:hanging="360"/>
       </w:pPr>
       <w:rPr>
-        <w:rFonts w:ascii="Wingdings" w:hAnsi="Wingdings" w:hint="default"/>
+        <w:rFonts w:hint="default" w:ascii="Wingdings" w:hAnsi="Wingdings"/>
       </w:rPr>
     </w:lvl>
   </w:abstractNum>
@@ -3419,7 +3386,7 @@
         <w:ind w:left="720" w:hanging="360"/>
       </w:pPr>
       <w:rPr>
-        <w:rFonts w:ascii="Symbol" w:hAnsi="Symbol" w:hint="default"/>
+        <w:rFonts w:hint="default" w:ascii="Symbol" w:hAnsi="Symbol"/>
       </w:rPr>
     </w:lvl>
     <w:lvl w:ilvl="1" w:tplc="879CF148">
@@ -3431,7 +3398,7 @@
         <w:ind w:left="1440" w:hanging="360"/>
       </w:pPr>
       <w:rPr>
-        <w:rFonts w:ascii="Courier New" w:hAnsi="Courier New" w:hint="default"/>
+        <w:rFonts w:hint="default" w:ascii="Courier New" w:hAnsi="Courier New"/>
       </w:rPr>
     </w:lvl>
     <w:lvl w:ilvl="2" w:tplc="027A6A06">
@@ -3443,7 +3410,7 @@
         <w:ind w:left="2160" w:hanging="360"/>
       </w:pPr>
       <w:rPr>
-        <w:rFonts w:ascii="Wingdings" w:hAnsi="Wingdings" w:hint="default"/>
+        <w:rFonts w:hint="default" w:ascii="Wingdings" w:hAnsi="Wingdings"/>
       </w:rPr>
     </w:lvl>
     <w:lvl w:ilvl="3" w:tplc="E45C4228">
@@ -3455,7 +3422,7 @@
         <w:ind w:left="2880" w:hanging="360"/>
       </w:pPr>
       <w:rPr>
-        <w:rFonts w:ascii="Symbol" w:hAnsi="Symbol" w:hint="default"/>
+        <w:rFonts w:hint="default" w:ascii="Symbol" w:hAnsi="Symbol"/>
       </w:rPr>
     </w:lvl>
     <w:lvl w:ilvl="4" w:tplc="4AB6A8F8">
@@ -3467,7 +3434,7 @@
         <w:ind w:left="3600" w:hanging="360"/>
       </w:pPr>
       <w:rPr>
-        <w:rFonts w:ascii="Courier New" w:hAnsi="Courier New" w:hint="default"/>
+        <w:rFonts w:hint="default" w:ascii="Courier New" w:hAnsi="Courier New"/>
       </w:rPr>
     </w:lvl>
     <w:lvl w:ilvl="5" w:tplc="C49064F6">
@@ -3479,7 +3446,7 @@
         <w:ind w:left="4320" w:hanging="360"/>
       </w:pPr>
       <w:rPr>
-        <w:rFonts w:ascii="Wingdings" w:hAnsi="Wingdings" w:hint="default"/>
+        <w:rFonts w:hint="default" w:ascii="Wingdings" w:hAnsi="Wingdings"/>
       </w:rPr>
     </w:lvl>
     <w:lvl w:ilvl="6" w:tplc="BCE06BDA">
@@ -3491,7 +3458,7 @@
         <w:ind w:left="5040" w:hanging="360"/>
       </w:pPr>
       <w:rPr>
-        <w:rFonts w:ascii="Symbol" w:hAnsi="Symbol" w:hint="default"/>
+        <w:rFonts w:hint="default" w:ascii="Symbol" w:hAnsi="Symbol"/>
       </w:rPr>
     </w:lvl>
     <w:lvl w:ilvl="7" w:tplc="106200AC">
@@ -3503,7 +3470,7 @@
         <w:ind w:left="5760" w:hanging="360"/>
       </w:pPr>
       <w:rPr>
-        <w:rFonts w:ascii="Courier New" w:hAnsi="Courier New" w:hint="default"/>
+        <w:rFonts w:hint="default" w:ascii="Courier New" w:hAnsi="Courier New"/>
       </w:rPr>
     </w:lvl>
     <w:lvl w:ilvl="8" w:tplc="22D22CF6">
@@ -3515,7 +3482,7 @@
         <w:ind w:left="6480" w:hanging="360"/>
       </w:pPr>
       <w:rPr>
-        <w:rFonts w:ascii="Wingdings" w:hAnsi="Wingdings" w:hint="default"/>
+        <w:rFonts w:hint="default" w:ascii="Wingdings" w:hAnsi="Wingdings"/>
       </w:rPr>
     </w:lvl>
   </w:abstractNum>
@@ -3532,7 +3499,7 @@
         <w:ind w:left="720" w:hanging="360"/>
       </w:pPr>
       <w:rPr>
-        <w:rFonts w:ascii="Symbol" w:hAnsi="Symbol" w:hint="default"/>
+        <w:rFonts w:hint="default" w:ascii="Symbol" w:hAnsi="Symbol"/>
       </w:rPr>
     </w:lvl>
     <w:lvl w:ilvl="1" w:tplc="480AF4C8">
@@ -3544,7 +3511,7 @@
         <w:ind w:left="1440" w:hanging="360"/>
       </w:pPr>
       <w:rPr>
-        <w:rFonts w:ascii="Courier New" w:hAnsi="Courier New" w:hint="default"/>
+        <w:rFonts w:hint="default" w:ascii="Courier New" w:hAnsi="Courier New"/>
       </w:rPr>
     </w:lvl>
     <w:lvl w:ilvl="2" w:tplc="55F62282">
@@ -3556,7 +3523,7 @@
         <w:ind w:left="2160" w:hanging="360"/>
       </w:pPr>
       <w:rPr>
-        <w:rFonts w:ascii="Wingdings" w:hAnsi="Wingdings" w:hint="default"/>
+        <w:rFonts w:hint="default" w:ascii="Wingdings" w:hAnsi="Wingdings"/>
       </w:rPr>
     </w:lvl>
     <w:lvl w:ilvl="3" w:tplc="5522756C">
@@ -3568,7 +3535,7 @@
         <w:ind w:left="2880" w:hanging="360"/>
       </w:pPr>
       <w:rPr>
-        <w:rFonts w:ascii="Symbol" w:hAnsi="Symbol" w:hint="default"/>
+        <w:rFonts w:hint="default" w:ascii="Symbol" w:hAnsi="Symbol"/>
       </w:rPr>
     </w:lvl>
     <w:lvl w:ilvl="4" w:tplc="54803E90">
@@ -3580,7 +3547,7 @@
         <w:ind w:left="3600" w:hanging="360"/>
       </w:pPr>
       <w:rPr>
-        <w:rFonts w:ascii="Courier New" w:hAnsi="Courier New" w:hint="default"/>
+        <w:rFonts w:hint="default" w:ascii="Courier New" w:hAnsi="Courier New"/>
       </w:rPr>
     </w:lvl>
     <w:lvl w:ilvl="5" w:tplc="A0823F62">
@@ -3592,7 +3559,7 @@
         <w:ind w:left="4320" w:hanging="360"/>
       </w:pPr>
       <w:rPr>
-        <w:rFonts w:ascii="Wingdings" w:hAnsi="Wingdings" w:hint="default"/>
+        <w:rFonts w:hint="default" w:ascii="Wingdings" w:hAnsi="Wingdings"/>
       </w:rPr>
     </w:lvl>
     <w:lvl w:ilvl="6" w:tplc="F75AB802">
@@ -3604,7 +3571,7 @@
         <w:ind w:left="5040" w:hanging="360"/>
       </w:pPr>
       <w:rPr>
-        <w:rFonts w:ascii="Symbol" w:hAnsi="Symbol" w:hint="default"/>
+        <w:rFonts w:hint="default" w:ascii="Symbol" w:hAnsi="Symbol"/>
       </w:rPr>
     </w:lvl>
     <w:lvl w:ilvl="7" w:tplc="B3126E1A">
@@ -3616,7 +3583,7 @@
         <w:ind w:left="5760" w:hanging="360"/>
       </w:pPr>
       <w:rPr>
-        <w:rFonts w:ascii="Courier New" w:hAnsi="Courier New" w:hint="default"/>
+        <w:rFonts w:hint="default" w:ascii="Courier New" w:hAnsi="Courier New"/>
       </w:rPr>
     </w:lvl>
     <w:lvl w:ilvl="8" w:tplc="7D047C60">
@@ -3628,7 +3595,7 @@
         <w:ind w:left="6480" w:hanging="360"/>
       </w:pPr>
       <w:rPr>
-        <w:rFonts w:ascii="Wingdings" w:hAnsi="Wingdings" w:hint="default"/>
+        <w:rFonts w:hint="default" w:ascii="Wingdings" w:hAnsi="Wingdings"/>
       </w:rPr>
     </w:lvl>
   </w:abstractNum>
@@ -3673,7 +3640,7 @@
   <w:docDefaults>
     <w:rPrDefault>
       <w:rPr>
-        <w:rFonts w:asciiTheme="minorHAnsi" w:eastAsiaTheme="minorHAnsi" w:hAnsiTheme="minorHAnsi" w:cstheme="minorBidi"/>
+        <w:rFonts w:asciiTheme="minorHAnsi" w:hAnsiTheme="minorHAnsi" w:eastAsiaTheme="minorHAnsi" w:cstheme="minorBidi"/>
         <w:sz w:val="22"/>
         <w:szCs w:val="22"/>
         <w:lang w:val="en-US" w:eastAsia="en-US" w:bidi="ar-SA"/>
@@ -3688,14 +3655,14 @@
   <w:latentStyles w:defLockedState="0" w:defUIPriority="99" w:defSemiHidden="0" w:defUnhideWhenUsed="0" w:defQFormat="0" w:count="376">
     <w:lsdException w:name="Normal" w:uiPriority="0" w:qFormat="1"/>
     <w:lsdException w:name="heading 1" w:uiPriority="9" w:qFormat="1"/>
-    <w:lsdException w:name="heading 2" w:semiHidden="1" w:uiPriority="9" w:unhideWhenUsed="1" w:qFormat="1"/>
-    <w:lsdException w:name="heading 3" w:semiHidden="1" w:uiPriority="9" w:unhideWhenUsed="1" w:qFormat="1"/>
-    <w:lsdException w:name="heading 4" w:semiHidden="1" w:uiPriority="9" w:unhideWhenUsed="1" w:qFormat="1"/>
-    <w:lsdException w:name="heading 5" w:semiHidden="1" w:uiPriority="9" w:unhideWhenUsed="1" w:qFormat="1"/>
-    <w:lsdException w:name="heading 6" w:semiHidden="1" w:uiPriority="9" w:unhideWhenUsed="1" w:qFormat="1"/>
-    <w:lsdException w:name="heading 7" w:semiHidden="1" w:uiPriority="9" w:unhideWhenUsed="1" w:qFormat="1"/>
-    <w:lsdException w:name="heading 8" w:semiHidden="1" w:uiPriority="9" w:unhideWhenUsed="1" w:qFormat="1"/>
-    <w:lsdException w:name="heading 9" w:semiHidden="1" w:uiPriority="9" w:unhideWhenUsed="1" w:qFormat="1"/>
+    <w:lsdException w:name="heading 2" w:uiPriority="9" w:semiHidden="1" w:unhideWhenUsed="1" w:qFormat="1"/>
+    <w:lsdException w:name="heading 3" w:uiPriority="9" w:semiHidden="1" w:unhideWhenUsed="1" w:qFormat="1"/>
+    <w:lsdException w:name="heading 4" w:uiPriority="9" w:semiHidden="1" w:unhideWhenUsed="1" w:qFormat="1"/>
+    <w:lsdException w:name="heading 5" w:uiPriority="9" w:semiHidden="1" w:unhideWhenUsed="1" w:qFormat="1"/>
+    <w:lsdException w:name="heading 6" w:uiPriority="9" w:semiHidden="1" w:unhideWhenUsed="1" w:qFormat="1"/>
+    <w:lsdException w:name="heading 7" w:uiPriority="9" w:semiHidden="1" w:unhideWhenUsed="1" w:qFormat="1"/>
+    <w:lsdException w:name="heading 8" w:uiPriority="9" w:semiHidden="1" w:unhideWhenUsed="1" w:qFormat="1"/>
+    <w:lsdException w:name="heading 9" w:uiPriority="9" w:semiHidden="1" w:unhideWhenUsed="1" w:qFormat="1"/>
     <w:lsdException w:name="index 1" w:semiHidden="1" w:unhideWhenUsed="1"/>
     <w:lsdException w:name="index 2" w:semiHidden="1" w:unhideWhenUsed="1"/>
     <w:lsdException w:name="index 3" w:semiHidden="1" w:unhideWhenUsed="1"/>
@@ -3705,22 +3672,22 @@
     <w:lsdException w:name="index 7" w:semiHidden="1" w:unhideWhenUsed="1"/>
     <w:lsdException w:name="index 8" w:semiHidden="1" w:unhideWhenUsed="1"/>
     <w:lsdException w:name="index 9" w:semiHidden="1" w:unhideWhenUsed="1"/>
-    <w:lsdException w:name="toc 1" w:semiHidden="1" w:uiPriority="39" w:unhideWhenUsed="1"/>
-    <w:lsdException w:name="toc 2" w:semiHidden="1" w:uiPriority="39" w:unhideWhenUsed="1"/>
-    <w:lsdException w:name="toc 3" w:semiHidden="1" w:uiPriority="39" w:unhideWhenUsed="1"/>
-    <w:lsdException w:name="toc 4" w:semiHidden="1" w:uiPriority="39" w:unhideWhenUsed="1"/>
-    <w:lsdException w:name="toc 5" w:semiHidden="1" w:uiPriority="39" w:unhideWhenUsed="1"/>
-    <w:lsdException w:name="toc 6" w:semiHidden="1" w:uiPriority="39" w:unhideWhenUsed="1"/>
-    <w:lsdException w:name="toc 7" w:semiHidden="1" w:uiPriority="39" w:unhideWhenUsed="1"/>
-    <w:lsdException w:name="toc 8" w:semiHidden="1" w:uiPriority="39" w:unhideWhenUsed="1"/>
-    <w:lsdException w:name="toc 9" w:semiHidden="1" w:uiPriority="39" w:unhideWhenUsed="1"/>
+    <w:lsdException w:name="toc 1" w:uiPriority="39" w:semiHidden="1" w:unhideWhenUsed="1"/>
+    <w:lsdException w:name="toc 2" w:uiPriority="39" w:semiHidden="1" w:unhideWhenUsed="1"/>
+    <w:lsdException w:name="toc 3" w:uiPriority="39" w:semiHidden="1" w:unhideWhenUsed="1"/>
+    <w:lsdException w:name="toc 4" w:uiPriority="39" w:semiHidden="1" w:unhideWhenUsed="1"/>
+    <w:lsdException w:name="toc 5" w:uiPriority="39" w:semiHidden="1" w:unhideWhenUsed="1"/>
+    <w:lsdException w:name="toc 6" w:uiPriority="39" w:semiHidden="1" w:unhideWhenUsed="1"/>
+    <w:lsdException w:name="toc 7" w:uiPriority="39" w:semiHidden="1" w:unhideWhenUsed="1"/>
+    <w:lsdException w:name="toc 8" w:uiPriority="39" w:semiHidden="1" w:unhideWhenUsed="1"/>
+    <w:lsdException w:name="toc 9" w:uiPriority="39" w:semiHidden="1" w:unhideWhenUsed="1"/>
     <w:lsdException w:name="Normal Indent" w:semiHidden="1" w:unhideWhenUsed="1"/>
     <w:lsdException w:name="footnote text" w:semiHidden="1" w:unhideWhenUsed="1"/>
     <w:lsdException w:name="annotation text" w:semiHidden="1" w:unhideWhenUsed="1"/>
     <w:lsdException w:name="header" w:semiHidden="1" w:unhideWhenUsed="1"/>
     <w:lsdException w:name="footer" w:semiHidden="1" w:unhideWhenUsed="1"/>
     <w:lsdException w:name="index heading" w:semiHidden="1" w:unhideWhenUsed="1"/>
-    <w:lsdException w:name="caption" w:semiHidden="1" w:uiPriority="35" w:unhideWhenUsed="1" w:qFormat="1"/>
+    <w:lsdException w:name="caption" w:uiPriority="35" w:semiHidden="1" w:unhideWhenUsed="1" w:qFormat="1"/>
     <w:lsdException w:name="table of figures" w:semiHidden="1" w:unhideWhenUsed="1"/>
     <w:lsdException w:name="envelope address" w:semiHidden="1" w:unhideWhenUsed="1"/>
     <w:lsdException w:name="envelope return" w:semiHidden="1" w:unhideWhenUsed="1"/>
@@ -3751,7 +3718,7 @@
     <w:lsdException w:name="Title" w:uiPriority="10" w:qFormat="1"/>
     <w:lsdException w:name="Closing" w:semiHidden="1" w:unhideWhenUsed="1"/>
     <w:lsdException w:name="Signature" w:semiHidden="1" w:unhideWhenUsed="1"/>
-    <w:lsdException w:name="Default Paragraph Font" w:semiHidden="1" w:uiPriority="1" w:unhideWhenUsed="1"/>
+    <w:lsdException w:name="Default Paragraph Font" w:uiPriority="1" w:semiHidden="1" w:unhideWhenUsed="1"/>
     <w:lsdException w:name="Body Text" w:semiHidden="1" w:unhideWhenUsed="1"/>
     <w:lsdException w:name="Body Text Indent" w:semiHidden="1" w:unhideWhenUsed="1"/>
     <w:lsdException w:name="List Continue" w:semiHidden="1" w:unhideWhenUsed="1"/>
@@ -3951,8 +3918,8 @@
     <w:lsdException w:name="Subtle Reference" w:uiPriority="31" w:qFormat="1"/>
     <w:lsdException w:name="Intense Reference" w:uiPriority="32" w:qFormat="1"/>
     <w:lsdException w:name="Book Title" w:uiPriority="33" w:qFormat="1"/>
-    <w:lsdException w:name="Bibliography" w:semiHidden="1" w:uiPriority="37" w:unhideWhenUsed="1"/>
-    <w:lsdException w:name="TOC Heading" w:semiHidden="1" w:uiPriority="39" w:unhideWhenUsed="1" w:qFormat="1"/>
+    <w:lsdException w:name="Bibliography" w:uiPriority="37" w:semiHidden="1" w:unhideWhenUsed="1"/>
+    <w:lsdException w:name="TOC Heading" w:uiPriority="39" w:semiHidden="1" w:unhideWhenUsed="1" w:qFormat="1"/>
     <w:lsdException w:name="Plain Table 1" w:uiPriority="41"/>
     <w:lsdException w:name="Plain Table 2" w:uiPriority="42"/>
     <w:lsdException w:name="Plain Table 3" w:uiPriority="43"/>
@@ -4063,7 +4030,7 @@
     <w:lsdException w:name="Unresolved Mention" w:semiHidden="1" w:unhideWhenUsed="1"/>
     <w:lsdException w:name="Smart Link" w:semiHidden="1" w:unhideWhenUsed="1"/>
   </w:latentStyles>
-  <w:style w:type="paragraph" w:default="1" w:styleId="Normal">
+  <w:style w:type="paragraph" w:styleId="Normal" w:default="1">
     <w:name w:val="Normal"/>
     <w:qFormat/>
   </w:style>
@@ -4081,7 +4048,7 @@
       <w:outlineLvl w:val="0"/>
     </w:pPr>
     <w:rPr>
-      <w:rFonts w:asciiTheme="majorHAnsi" w:eastAsiaTheme="majorEastAsia" w:hAnsiTheme="majorHAnsi" w:cstheme="majorBidi"/>
+      <w:rFonts w:asciiTheme="majorHAnsi" w:hAnsiTheme="majorHAnsi" w:eastAsiaTheme="majorEastAsia" w:cstheme="majorBidi"/>
       <w:color w:val="2F5496" w:themeColor="accent1" w:themeShade="BF"/>
       <w:sz w:val="32"/>
       <w:szCs w:val="32"/>
@@ -4102,19 +4069,19 @@
       <w:outlineLvl w:val="2"/>
     </w:pPr>
     <w:rPr>
-      <w:rFonts w:asciiTheme="majorHAnsi" w:eastAsiaTheme="majorEastAsia" w:hAnsiTheme="majorHAnsi" w:cstheme="majorBidi"/>
+      <w:rFonts w:asciiTheme="majorHAnsi" w:hAnsiTheme="majorHAnsi" w:eastAsiaTheme="majorEastAsia" w:cstheme="majorBidi"/>
       <w:color w:val="1F3763" w:themeColor="accent1" w:themeShade="7F"/>
       <w:sz w:val="24"/>
       <w:szCs w:val="24"/>
     </w:rPr>
   </w:style>
-  <w:style w:type="character" w:default="1" w:styleId="DefaultParagraphFont">
+  <w:style w:type="character" w:styleId="DefaultParagraphFont" w:default="1">
     <w:name w:val="Default Paragraph Font"/>
     <w:uiPriority w:val="1"/>
     <w:semiHidden/>
     <w:unhideWhenUsed/>
   </w:style>
-  <w:style w:type="table" w:default="1" w:styleId="TableNormal">
+  <w:style w:type="table" w:styleId="TableNormal" w:default="1">
     <w:name w:val="Normal Table"/>
     <w:uiPriority w:val="99"/>
     <w:semiHidden/>
@@ -4129,7 +4096,7 @@
       </w:tblCellMar>
     </w:tblPr>
   </w:style>
-  <w:style w:type="numbering" w:default="1" w:styleId="NoList">
+  <w:style w:type="numbering" w:styleId="NoList" w:default="1">
     <w:name w:val="No List"/>
     <w:uiPriority w:val="99"/>
     <w:semiHidden/>
@@ -4145,13 +4112,13 @@
       <w:u w:val="single"/>
     </w:rPr>
   </w:style>
-  <w:style w:type="character" w:customStyle="1" w:styleId="TitleChar">
+  <w:style w:type="character" w:styleId="TitleChar" w:customStyle="1">
     <w:name w:val="Title Char"/>
     <w:basedOn w:val="DefaultParagraphFont"/>
     <w:link w:val="Title"/>
     <w:uiPriority w:val="10"/>
     <w:rPr>
-      <w:rFonts w:asciiTheme="majorHAnsi" w:eastAsiaTheme="majorEastAsia" w:hAnsiTheme="majorHAnsi" w:cstheme="majorBidi"/>
+      <w:rFonts w:asciiTheme="majorHAnsi" w:hAnsiTheme="majorHAnsi" w:eastAsiaTheme="majorEastAsia" w:cstheme="majorBidi"/>
       <w:spacing w:val="-10"/>
       <w:kern w:val="28"/>
       <w:sz w:val="56"/>
@@ -4170,32 +4137,32 @@
       <w:contextualSpacing/>
     </w:pPr>
     <w:rPr>
-      <w:rFonts w:asciiTheme="majorHAnsi" w:eastAsiaTheme="majorEastAsia" w:hAnsiTheme="majorHAnsi" w:cstheme="majorBidi"/>
+      <w:rFonts w:asciiTheme="majorHAnsi" w:hAnsiTheme="majorHAnsi" w:eastAsiaTheme="majorEastAsia" w:cstheme="majorBidi"/>
       <w:spacing w:val="-10"/>
       <w:kern w:val="28"/>
       <w:sz w:val="56"/>
       <w:szCs w:val="56"/>
     </w:rPr>
   </w:style>
-  <w:style w:type="character" w:customStyle="1" w:styleId="Heading1Char">
+  <w:style w:type="character" w:styleId="Heading1Char" w:customStyle="1">
     <w:name w:val="Heading 1 Char"/>
     <w:basedOn w:val="DefaultParagraphFont"/>
     <w:link w:val="Heading1"/>
     <w:uiPriority w:val="9"/>
     <w:rPr>
-      <w:rFonts w:asciiTheme="majorHAnsi" w:eastAsiaTheme="majorEastAsia" w:hAnsiTheme="majorHAnsi" w:cstheme="majorBidi"/>
+      <w:rFonts w:asciiTheme="majorHAnsi" w:hAnsiTheme="majorHAnsi" w:eastAsiaTheme="majorEastAsia" w:cstheme="majorBidi"/>
       <w:color w:val="2F5496" w:themeColor="accent1" w:themeShade="BF"/>
       <w:sz w:val="32"/>
       <w:szCs w:val="32"/>
     </w:rPr>
   </w:style>
-  <w:style w:type="character" w:customStyle="1" w:styleId="Heading3Char">
+  <w:style w:type="character" w:styleId="Heading3Char" w:customStyle="1">
     <w:name w:val="Heading 3 Char"/>
     <w:basedOn w:val="DefaultParagraphFont"/>
     <w:link w:val="Heading3"/>
     <w:uiPriority w:val="9"/>
     <w:rPr>
-      <w:rFonts w:asciiTheme="majorHAnsi" w:eastAsiaTheme="majorEastAsia" w:hAnsiTheme="majorHAnsi" w:cstheme="majorBidi"/>
+      <w:rFonts w:asciiTheme="majorHAnsi" w:hAnsiTheme="majorHAnsi" w:eastAsiaTheme="majorEastAsia" w:cstheme="majorBidi"/>
       <w:color w:val="1F3763" w:themeColor="accent1" w:themeShade="7F"/>
       <w:sz w:val="24"/>
       <w:szCs w:val="24"/>
@@ -4236,7 +4203,7 @@
       <w:szCs w:val="20"/>
     </w:rPr>
   </w:style>
-  <w:style w:type="character" w:customStyle="1" w:styleId="CommentTextChar">
+  <w:style w:type="character" w:styleId="CommentTextChar" w:customStyle="1">
     <w:name w:val="Comment Text Char"/>
     <w:basedOn w:val="DefaultParagraphFont"/>
     <w:link w:val="CommentText"/>
@@ -4275,7 +4242,7 @@
       <w:szCs w:val="18"/>
     </w:rPr>
   </w:style>
-  <w:style w:type="character" w:customStyle="1" w:styleId="BalloonTextChar">
+  <w:style w:type="character" w:styleId="BalloonTextChar" w:customStyle="1">
     <w:name w:val="Balloon Text Char"/>
     <w:basedOn w:val="DefaultParagraphFont"/>
     <w:link w:val="BalloonText"/>
@@ -4298,13 +4265,25 @@
       <w:spacing w:after="0" w:line="240" w:lineRule="auto"/>
     </w:pPr>
   </w:style>
+  <w:style w:type="character" w:styleId="UnresolvedMention">
+    <w:name w:val="Unresolved Mention"/>
+    <w:basedOn w:val="DefaultParagraphFont"/>
+    <w:uiPriority w:val="99"/>
+    <w:semiHidden/>
+    <w:unhideWhenUsed/>
+    <w:rsid w:val="00264078"/>
+    <w:rPr>
+      <w:color w:val="605E5C"/>
+      <w:shd w:val="clear" w:color="auto" w:fill="E1DFDD"/>
+    </w:rPr>
+  </w:style>
   <w:style w:type="paragraph" w:styleId="Header">
     <w:name w:val="header"/>
     <w:basedOn w:val="Normal"/>
     <w:link w:val="HeaderChar"/>
     <w:uiPriority w:val="99"/>
     <w:unhideWhenUsed/>
-    <w:rsid w:val="000864CD"/>
+    <w:rsid w:val="005A7B38"/>
     <w:pPr>
       <w:tabs>
         <w:tab w:val="center" w:pos="4680"/>
@@ -4313,12 +4292,12 @@
       <w:spacing w:after="0" w:line="240" w:lineRule="auto"/>
     </w:pPr>
   </w:style>
-  <w:style w:type="character" w:customStyle="1" w:styleId="HeaderChar">
+  <w:style w:type="character" w:styleId="HeaderChar" w:customStyle="1">
     <w:name w:val="Header Char"/>
     <w:basedOn w:val="DefaultParagraphFont"/>
     <w:link w:val="Header"/>
     <w:uiPriority w:val="99"/>
-    <w:rsid w:val="000864CD"/>
+    <w:rsid w:val="005A7B38"/>
   </w:style>
   <w:style w:type="paragraph" w:styleId="Footer">
     <w:name w:val="footer"/>
@@ -4326,7 +4305,7 @@
     <w:link w:val="FooterChar"/>
     <w:uiPriority w:val="99"/>
     <w:unhideWhenUsed/>
-    <w:rsid w:val="000864CD"/>
+    <w:rsid w:val="005A7B38"/>
     <w:pPr>
       <w:tabs>
         <w:tab w:val="center" w:pos="4680"/>
@@ -4335,12 +4314,12 @@
       <w:spacing w:after="0" w:line="240" w:lineRule="auto"/>
     </w:pPr>
   </w:style>
-  <w:style w:type="character" w:customStyle="1" w:styleId="FooterChar">
+  <w:style w:type="character" w:styleId="FooterChar" w:customStyle="1">
     <w:name w:val="Footer Char"/>
     <w:basedOn w:val="DefaultParagraphFont"/>
     <w:link w:val="Footer"/>
     <w:uiPriority w:val="99"/>
-    <w:rsid w:val="000864CD"/>
+    <w:rsid w:val="005A7B38"/>
   </w:style>
 </w:styles>
 </file>
@@ -4611,7 +4590,7 @@
 </file>
 
 <file path=customXml/itemProps1.xml><?xml version="1.0" encoding="utf-8"?>
-<ds:datastoreItem xmlns:ds="http://schemas.openxmlformats.org/officeDocument/2006/customXml" ds:itemID="{370C407F-937B-4665-A3DC-264BF0943796}">
+<ds:datastoreItem xmlns:ds="http://schemas.openxmlformats.org/officeDocument/2006/customXml" ds:itemID="{4E433F1C-6E8A-4509-AA02-66DC09C39ECD}">
   <ds:schemaRefs>
     <ds:schemaRef ds:uri="http://schemas.openxmlformats.org/officeDocument/2006/bibliography"/>
   </ds:schemaRefs>
